--- a/HW03/Tanmay/Q3.docx
+++ b/HW03/Tanmay/Q3.docx
@@ -51,8 +51,36 @@
           <w:szCs w:val="21"/>
           <w14:ligatures w14:val="none"/>
         </w:rPr>
-        <w:t xml:space="preserve">% PROBLEM </w:t>
-      </w:r>
+        <w:t>% PROBLEM 3</w:t>
+      </w:r>
+    </w:p>
+    <w:p>
+      <w:pPr>
+        <w:shd w:val="clear" w:color="auto" w:fill="F5F5F5"/>
+        <w:spacing w:after="240" w:line="259" w:lineRule="atLeast"/>
+        <w:rPr>
+          <w:rFonts w:ascii="Consolas" w:eastAsia="Times New Roman" w:hAnsi="Consolas" w:cs="Times New Roman"/>
+          <w:color w:val="212121"/>
+          <w:kern w:val="0"/>
+          <w:sz w:val="21"/>
+          <w:szCs w:val="21"/>
+          <w14:ligatures w14:val="none"/>
+        </w:rPr>
+      </w:pPr>
+    </w:p>
+    <w:p>
+      <w:pPr>
+        <w:shd w:val="clear" w:color="auto" w:fill="F5F5F5"/>
+        <w:spacing w:after="0" w:line="270" w:lineRule="atLeast"/>
+        <w:rPr>
+          <w:rFonts w:ascii="Consolas" w:eastAsia="Times New Roman" w:hAnsi="Consolas" w:cs="Times New Roman"/>
+          <w:color w:val="212121"/>
+          <w:kern w:val="0"/>
+          <w:sz w:val="21"/>
+          <w:szCs w:val="21"/>
+          <w14:ligatures w14:val="none"/>
+        </w:rPr>
+      </w:pPr>
       <w:r>
         <w:rPr>
           <w:rFonts w:ascii="Consolas" w:eastAsia="Times New Roman" w:hAnsi="Consolas" w:cs="Times New Roman"/>
@@ -62,8 +90,96 @@
           <w:szCs w:val="21"/>
           <w14:ligatures w14:val="none"/>
         </w:rPr>
-        <w:t>3</w:t>
-      </w:r>
+        <w:t>% Clear workspace</w:t>
+      </w:r>
+    </w:p>
+    <w:p>
+      <w:pPr>
+        <w:shd w:val="clear" w:color="auto" w:fill="F5F5F5"/>
+        <w:spacing w:after="0" w:line="270" w:lineRule="atLeast"/>
+        <w:rPr>
+          <w:rFonts w:ascii="Consolas" w:eastAsia="Times New Roman" w:hAnsi="Consolas" w:cs="Times New Roman"/>
+          <w:color w:val="212121"/>
+          <w:kern w:val="0"/>
+          <w:sz w:val="21"/>
+          <w:szCs w:val="21"/>
+          <w14:ligatures w14:val="none"/>
+        </w:rPr>
+      </w:pPr>
+      <w:r>
+        <w:rPr>
+          <w:rFonts w:ascii="Consolas" w:eastAsia="Times New Roman" w:hAnsi="Consolas" w:cs="Times New Roman"/>
+          <w:color w:val="212121"/>
+          <w:kern w:val="0"/>
+          <w:sz w:val="21"/>
+          <w:szCs w:val="21"/>
+          <w14:ligatures w14:val="none"/>
+        </w:rPr>
+        <w:t xml:space="preserve">close </w:t>
+      </w:r>
+      <w:r>
+        <w:rPr>
+          <w:rFonts w:ascii="Consolas" w:eastAsia="Times New Roman" w:hAnsi="Consolas" w:cs="Times New Roman"/>
+          <w:color w:val="A709F5"/>
+          <w:kern w:val="0"/>
+          <w:sz w:val="21"/>
+          <w:szCs w:val="21"/>
+          <w14:ligatures w14:val="none"/>
+        </w:rPr>
+        <w:t>all</w:t>
+      </w:r>
+    </w:p>
+    <w:p>
+      <w:pPr>
+        <w:shd w:val="clear" w:color="auto" w:fill="F5F5F5"/>
+        <w:spacing w:after="0" w:line="270" w:lineRule="atLeast"/>
+        <w:rPr>
+          <w:rFonts w:ascii="Consolas" w:eastAsia="Times New Roman" w:hAnsi="Consolas" w:cs="Times New Roman"/>
+          <w:color w:val="212121"/>
+          <w:kern w:val="0"/>
+          <w:sz w:val="21"/>
+          <w:szCs w:val="21"/>
+          <w14:ligatures w14:val="none"/>
+        </w:rPr>
+      </w:pPr>
+      <w:r>
+        <w:rPr>
+          <w:rFonts w:ascii="Consolas" w:eastAsia="Times New Roman" w:hAnsi="Consolas" w:cs="Times New Roman"/>
+          <w:color w:val="212121"/>
+          <w:kern w:val="0"/>
+          <w:sz w:val="21"/>
+          <w:szCs w:val="21"/>
+          <w14:ligatures w14:val="none"/>
+        </w:rPr>
+        <w:t>clear</w:t>
+      </w:r>
+    </w:p>
+    <w:p>
+      <w:pPr>
+        <w:shd w:val="clear" w:color="auto" w:fill="F5F5F5"/>
+        <w:spacing w:after="0" w:line="270" w:lineRule="atLeast"/>
+        <w:rPr>
+          <w:rFonts w:ascii="Consolas" w:eastAsia="Times New Roman" w:hAnsi="Consolas" w:cs="Times New Roman"/>
+          <w:color w:val="212121"/>
+          <w:kern w:val="0"/>
+          <w:sz w:val="21"/>
+          <w:szCs w:val="21"/>
+          <w14:ligatures w14:val="none"/>
+        </w:rPr>
+      </w:pPr>
+      <w:proofErr w:type="spellStart"/>
+      <w:r>
+        <w:rPr>
+          <w:rFonts w:ascii="Consolas" w:eastAsia="Times New Roman" w:hAnsi="Consolas" w:cs="Times New Roman"/>
+          <w:color w:val="212121"/>
+          <w:kern w:val="0"/>
+          <w:sz w:val="21"/>
+          <w:szCs w:val="21"/>
+          <w14:ligatures w14:val="none"/>
+        </w:rPr>
+        <w:t>clc</w:t>
+      </w:r>
+      <w:proofErr w:type="spellEnd"/>
     </w:p>
     <w:p>
       <w:pPr>
@@ -101,32 +217,32 @@
           <w:szCs w:val="21"/>
           <w14:ligatures w14:val="none"/>
         </w:rPr>
-        <w:t>% Clear workspace</w:t>
-      </w:r>
-    </w:p>
-    <w:p>
-      <w:pPr>
-        <w:shd w:val="clear" w:color="auto" w:fill="F5F5F5"/>
-        <w:spacing w:after="0" w:line="270" w:lineRule="atLeast"/>
-        <w:rPr>
-          <w:rFonts w:ascii="Consolas" w:eastAsia="Times New Roman" w:hAnsi="Consolas" w:cs="Times New Roman"/>
-          <w:color w:val="212121"/>
-          <w:kern w:val="0"/>
-          <w:sz w:val="21"/>
-          <w:szCs w:val="21"/>
-          <w14:ligatures w14:val="none"/>
-        </w:rPr>
-      </w:pPr>
-      <w:r>
-        <w:rPr>
-          <w:rFonts w:ascii="Consolas" w:eastAsia="Times New Roman" w:hAnsi="Consolas" w:cs="Times New Roman"/>
-          <w:color w:val="212121"/>
-          <w:kern w:val="0"/>
-          <w:sz w:val="21"/>
-          <w:szCs w:val="21"/>
-          <w14:ligatures w14:val="none"/>
-        </w:rPr>
-        <w:t xml:space="preserve">close </w:t>
+        <w:t>% Add parser and solver to path</w:t>
+      </w:r>
+    </w:p>
+    <w:p>
+      <w:pPr>
+        <w:shd w:val="clear" w:color="auto" w:fill="F5F5F5"/>
+        <w:spacing w:after="0" w:line="270" w:lineRule="atLeast"/>
+        <w:rPr>
+          <w:rFonts w:ascii="Consolas" w:eastAsia="Times New Roman" w:hAnsi="Consolas" w:cs="Times New Roman"/>
+          <w:color w:val="212121"/>
+          <w:kern w:val="0"/>
+          <w:sz w:val="21"/>
+          <w:szCs w:val="21"/>
+          <w14:ligatures w14:val="none"/>
+        </w:rPr>
+      </w:pPr>
+      <w:r>
+        <w:rPr>
+          <w:rFonts w:ascii="Consolas" w:eastAsia="Times New Roman" w:hAnsi="Consolas" w:cs="Times New Roman"/>
+          <w:color w:val="212121"/>
+          <w:kern w:val="0"/>
+          <w:sz w:val="21"/>
+          <w:szCs w:val="21"/>
+          <w14:ligatures w14:val="none"/>
+        </w:rPr>
+        <w:t>addpath(genpath(</w:t>
       </w:r>
       <w:r>
         <w:rPr>
@@ -137,57 +253,65 @@
           <w:szCs w:val="21"/>
           <w14:ligatures w14:val="none"/>
         </w:rPr>
-        <w:t>all</w:t>
-      </w:r>
-    </w:p>
-    <w:p>
-      <w:pPr>
-        <w:shd w:val="clear" w:color="auto" w:fill="F5F5F5"/>
-        <w:spacing w:after="0" w:line="270" w:lineRule="atLeast"/>
-        <w:rPr>
-          <w:rFonts w:ascii="Consolas" w:eastAsia="Times New Roman" w:hAnsi="Consolas" w:cs="Times New Roman"/>
-          <w:color w:val="212121"/>
-          <w:kern w:val="0"/>
-          <w:sz w:val="21"/>
-          <w:szCs w:val="21"/>
-          <w14:ligatures w14:val="none"/>
-        </w:rPr>
-      </w:pPr>
-      <w:r>
-        <w:rPr>
-          <w:rFonts w:ascii="Consolas" w:eastAsia="Times New Roman" w:hAnsi="Consolas" w:cs="Times New Roman"/>
-          <w:color w:val="212121"/>
-          <w:kern w:val="0"/>
-          <w:sz w:val="21"/>
-          <w:szCs w:val="21"/>
-          <w14:ligatures w14:val="none"/>
-        </w:rPr>
-        <w:t>clear</w:t>
-      </w:r>
-    </w:p>
-    <w:p>
-      <w:pPr>
-        <w:shd w:val="clear" w:color="auto" w:fill="F5F5F5"/>
-        <w:spacing w:after="0" w:line="270" w:lineRule="atLeast"/>
-        <w:rPr>
-          <w:rFonts w:ascii="Consolas" w:eastAsia="Times New Roman" w:hAnsi="Consolas" w:cs="Times New Roman"/>
-          <w:color w:val="212121"/>
-          <w:kern w:val="0"/>
-          <w:sz w:val="21"/>
-          <w:szCs w:val="21"/>
-          <w14:ligatures w14:val="none"/>
-        </w:rPr>
-      </w:pPr>
-      <w:r>
-        <w:rPr>
-          <w:rFonts w:ascii="Consolas" w:eastAsia="Times New Roman" w:hAnsi="Consolas" w:cs="Times New Roman"/>
-          <w:color w:val="212121"/>
-          <w:kern w:val="0"/>
-          <w:sz w:val="21"/>
-          <w:szCs w:val="21"/>
-          <w14:ligatures w14:val="none"/>
-        </w:rPr>
-        <w:t>clc</w:t>
+        <w:t>'C:\Users\tsamak\Downloads\MathWorks\Toolboxes\archives\required\YALMIP'</w:t>
+      </w:r>
+      <w:r>
+        <w:rPr>
+          <w:rFonts w:ascii="Consolas" w:eastAsia="Times New Roman" w:hAnsi="Consolas" w:cs="Times New Roman"/>
+          <w:color w:val="212121"/>
+          <w:kern w:val="0"/>
+          <w:sz w:val="21"/>
+          <w:szCs w:val="21"/>
+          <w14:ligatures w14:val="none"/>
+        </w:rPr>
+        <w:t>))</w:t>
+      </w:r>
+    </w:p>
+    <w:p>
+      <w:pPr>
+        <w:shd w:val="clear" w:color="auto" w:fill="F5F5F5"/>
+        <w:spacing w:after="0" w:line="270" w:lineRule="atLeast"/>
+        <w:rPr>
+          <w:rFonts w:ascii="Consolas" w:eastAsia="Times New Roman" w:hAnsi="Consolas" w:cs="Times New Roman"/>
+          <w:color w:val="212121"/>
+          <w:kern w:val="0"/>
+          <w:sz w:val="21"/>
+          <w:szCs w:val="21"/>
+          <w14:ligatures w14:val="none"/>
+        </w:rPr>
+      </w:pPr>
+      <w:r>
+        <w:rPr>
+          <w:rFonts w:ascii="Consolas" w:eastAsia="Times New Roman" w:hAnsi="Consolas" w:cs="Times New Roman"/>
+          <w:color w:val="212121"/>
+          <w:kern w:val="0"/>
+          <w:sz w:val="21"/>
+          <w:szCs w:val="21"/>
+          <w14:ligatures w14:val="none"/>
+        </w:rPr>
+        <w:t>addpath(genpath(</w:t>
+      </w:r>
+      <w:r>
+        <w:rPr>
+          <w:rFonts w:ascii="Consolas" w:eastAsia="Times New Roman" w:hAnsi="Consolas" w:cs="Times New Roman"/>
+          <w:color w:val="A709F5"/>
+          <w:kern w:val="0"/>
+          <w:sz w:val="21"/>
+          <w:szCs w:val="21"/>
+          <w14:ligatures w14:val="none"/>
+        </w:rPr>
+        <w:t>'C:\Users\tsamak\Downloads\MathWorks\Toolboxes\archives\required\SeDuMi'</w:t>
+      </w:r>
+      <w:r>
+        <w:rPr>
+          <w:rFonts w:ascii="Consolas" w:eastAsia="Times New Roman" w:hAnsi="Consolas" w:cs="Times New Roman"/>
+          <w:color w:val="212121"/>
+          <w:kern w:val="0"/>
+          <w:sz w:val="21"/>
+          <w:szCs w:val="21"/>
+          <w14:ligatures w14:val="none"/>
+        </w:rPr>
+        <w:t>))</w:t>
       </w:r>
     </w:p>
     <w:p>
@@ -365,57 +489,239 @@
           <w:szCs w:val="21"/>
           <w14:ligatures w14:val="none"/>
         </w:rPr>
-        <w:t>% Compute controllability matrices</w:t>
-      </w:r>
-    </w:p>
-    <w:p>
-      <w:pPr>
-        <w:shd w:val="clear" w:color="auto" w:fill="F5F5F5"/>
-        <w:spacing w:after="0" w:line="270" w:lineRule="atLeast"/>
-        <w:rPr>
-          <w:rFonts w:ascii="Consolas" w:eastAsia="Times New Roman" w:hAnsi="Consolas" w:cs="Times New Roman"/>
-          <w:color w:val="212121"/>
-          <w:kern w:val="0"/>
-          <w:sz w:val="21"/>
-          <w:szCs w:val="21"/>
-          <w14:ligatures w14:val="none"/>
-        </w:rPr>
-      </w:pPr>
-      <w:r>
-        <w:rPr>
-          <w:rFonts w:ascii="Consolas" w:eastAsia="Times New Roman" w:hAnsi="Consolas" w:cs="Times New Roman"/>
-          <w:color w:val="212121"/>
-          <w:kern w:val="0"/>
-          <w:sz w:val="21"/>
-          <w:szCs w:val="21"/>
-          <w14:ligatures w14:val="none"/>
-        </w:rPr>
-        <w:t>R1 = ctrb(A1, B1);</w:t>
-      </w:r>
-    </w:p>
-    <w:p>
-      <w:pPr>
-        <w:shd w:val="clear" w:color="auto" w:fill="F5F5F5"/>
-        <w:spacing w:after="0" w:line="270" w:lineRule="atLeast"/>
-        <w:rPr>
-          <w:rFonts w:ascii="Consolas" w:eastAsia="Times New Roman" w:hAnsi="Consolas" w:cs="Times New Roman"/>
-          <w:color w:val="212121"/>
-          <w:kern w:val="0"/>
-          <w:sz w:val="21"/>
-          <w:szCs w:val="21"/>
-          <w14:ligatures w14:val="none"/>
-        </w:rPr>
-      </w:pPr>
-      <w:r>
-        <w:rPr>
-          <w:rFonts w:ascii="Consolas" w:eastAsia="Times New Roman" w:hAnsi="Consolas" w:cs="Times New Roman"/>
-          <w:color w:val="212121"/>
-          <w:kern w:val="0"/>
-          <w:sz w:val="21"/>
-          <w:szCs w:val="21"/>
-          <w14:ligatures w14:val="none"/>
-        </w:rPr>
-        <w:t>R2 = ctrb(A2, B2);</w:t>
+        <w:t>% Define decision variables</w:t>
+      </w:r>
+    </w:p>
+    <w:p>
+      <w:pPr>
+        <w:shd w:val="clear" w:color="auto" w:fill="F5F5F5"/>
+        <w:spacing w:after="0" w:line="270" w:lineRule="atLeast"/>
+        <w:rPr>
+          <w:rFonts w:ascii="Consolas" w:eastAsia="Times New Roman" w:hAnsi="Consolas" w:cs="Times New Roman"/>
+          <w:color w:val="212121"/>
+          <w:kern w:val="0"/>
+          <w:sz w:val="21"/>
+          <w:szCs w:val="21"/>
+          <w14:ligatures w14:val="none"/>
+        </w:rPr>
+      </w:pPr>
+      <w:r>
+        <w:rPr>
+          <w:rFonts w:ascii="Consolas" w:eastAsia="Times New Roman" w:hAnsi="Consolas" w:cs="Times New Roman"/>
+          <w:color w:val="212121"/>
+          <w:kern w:val="0"/>
+          <w:sz w:val="21"/>
+          <w:szCs w:val="21"/>
+          <w14:ligatures w14:val="none"/>
+        </w:rPr>
+        <w:t xml:space="preserve">n = size(A1, 1); </w:t>
+      </w:r>
+      <w:r>
+        <w:rPr>
+          <w:rFonts w:ascii="Consolas" w:eastAsia="Times New Roman" w:hAnsi="Consolas" w:cs="Times New Roman"/>
+          <w:color w:val="008013"/>
+          <w:kern w:val="0"/>
+          <w:sz w:val="21"/>
+          <w:szCs w:val="21"/>
+          <w14:ligatures w14:val="none"/>
+        </w:rPr>
+        <w:t>% Number of states</w:t>
+      </w:r>
+    </w:p>
+    <w:p>
+      <w:pPr>
+        <w:shd w:val="clear" w:color="auto" w:fill="F5F5F5"/>
+        <w:spacing w:after="0" w:line="270" w:lineRule="atLeast"/>
+        <w:rPr>
+          <w:rFonts w:ascii="Consolas" w:eastAsia="Times New Roman" w:hAnsi="Consolas" w:cs="Times New Roman"/>
+          <w:color w:val="212121"/>
+          <w:kern w:val="0"/>
+          <w:sz w:val="21"/>
+          <w:szCs w:val="21"/>
+          <w14:ligatures w14:val="none"/>
+        </w:rPr>
+      </w:pPr>
+      <w:r>
+        <w:rPr>
+          <w:rFonts w:ascii="Consolas" w:eastAsia="Times New Roman" w:hAnsi="Consolas" w:cs="Times New Roman"/>
+          <w:color w:val="212121"/>
+          <w:kern w:val="0"/>
+          <w:sz w:val="21"/>
+          <w:szCs w:val="21"/>
+          <w14:ligatures w14:val="none"/>
+        </w:rPr>
+        <w:t xml:space="preserve">P1 = </w:t>
+      </w:r>
+      <w:proofErr w:type="spellStart"/>
+      <w:r>
+        <w:rPr>
+          <w:rFonts w:ascii="Consolas" w:eastAsia="Times New Roman" w:hAnsi="Consolas" w:cs="Times New Roman"/>
+          <w:color w:val="212121"/>
+          <w:kern w:val="0"/>
+          <w:sz w:val="21"/>
+          <w:szCs w:val="21"/>
+          <w14:ligatures w14:val="none"/>
+        </w:rPr>
+        <w:t>sdpvar</w:t>
+      </w:r>
+      <w:proofErr w:type="spellEnd"/>
+      <w:r>
+        <w:rPr>
+          <w:rFonts w:ascii="Consolas" w:eastAsia="Times New Roman" w:hAnsi="Consolas" w:cs="Times New Roman"/>
+          <w:color w:val="212121"/>
+          <w:kern w:val="0"/>
+          <w:sz w:val="21"/>
+          <w:szCs w:val="21"/>
+          <w14:ligatures w14:val="none"/>
+        </w:rPr>
+        <w:t>(n, n);</w:t>
+      </w:r>
+    </w:p>
+    <w:p>
+      <w:pPr>
+        <w:shd w:val="clear" w:color="auto" w:fill="F5F5F5"/>
+        <w:spacing w:after="0" w:line="270" w:lineRule="atLeast"/>
+        <w:rPr>
+          <w:rFonts w:ascii="Consolas" w:eastAsia="Times New Roman" w:hAnsi="Consolas" w:cs="Times New Roman"/>
+          <w:color w:val="212121"/>
+          <w:kern w:val="0"/>
+          <w:sz w:val="21"/>
+          <w:szCs w:val="21"/>
+          <w14:ligatures w14:val="none"/>
+        </w:rPr>
+      </w:pPr>
+      <w:r>
+        <w:rPr>
+          <w:rFonts w:ascii="Consolas" w:eastAsia="Times New Roman" w:hAnsi="Consolas" w:cs="Times New Roman"/>
+          <w:color w:val="212121"/>
+          <w:kern w:val="0"/>
+          <w:sz w:val="21"/>
+          <w:szCs w:val="21"/>
+          <w14:ligatures w14:val="none"/>
+        </w:rPr>
+        <w:t xml:space="preserve">P2 = </w:t>
+      </w:r>
+      <w:proofErr w:type="spellStart"/>
+      <w:r>
+        <w:rPr>
+          <w:rFonts w:ascii="Consolas" w:eastAsia="Times New Roman" w:hAnsi="Consolas" w:cs="Times New Roman"/>
+          <w:color w:val="212121"/>
+          <w:kern w:val="0"/>
+          <w:sz w:val="21"/>
+          <w:szCs w:val="21"/>
+          <w14:ligatures w14:val="none"/>
+        </w:rPr>
+        <w:t>sdpvar</w:t>
+      </w:r>
+      <w:proofErr w:type="spellEnd"/>
+      <w:r>
+        <w:rPr>
+          <w:rFonts w:ascii="Consolas" w:eastAsia="Times New Roman" w:hAnsi="Consolas" w:cs="Times New Roman"/>
+          <w:color w:val="212121"/>
+          <w:kern w:val="0"/>
+          <w:sz w:val="21"/>
+          <w:szCs w:val="21"/>
+          <w14:ligatures w14:val="none"/>
+        </w:rPr>
+        <w:t>(n, n);</w:t>
+      </w:r>
+    </w:p>
+    <w:p>
+      <w:pPr>
+        <w:shd w:val="clear" w:color="auto" w:fill="F5F5F5"/>
+        <w:spacing w:after="0" w:line="270" w:lineRule="atLeast"/>
+        <w:rPr>
+          <w:rFonts w:ascii="Consolas" w:eastAsia="Times New Roman" w:hAnsi="Consolas" w:cs="Times New Roman"/>
+          <w:color w:val="212121"/>
+          <w:kern w:val="0"/>
+          <w:sz w:val="21"/>
+          <w:szCs w:val="21"/>
+          <w14:ligatures w14:val="none"/>
+        </w:rPr>
+      </w:pPr>
+      <w:r>
+        <w:rPr>
+          <w:rFonts w:ascii="Consolas" w:eastAsia="Times New Roman" w:hAnsi="Consolas" w:cs="Times New Roman"/>
+          <w:color w:val="212121"/>
+          <w:kern w:val="0"/>
+          <w:sz w:val="21"/>
+          <w:szCs w:val="21"/>
+          <w14:ligatures w14:val="none"/>
+        </w:rPr>
+        <w:t xml:space="preserve">Z1 = </w:t>
+      </w:r>
+      <w:proofErr w:type="spellStart"/>
+      <w:r>
+        <w:rPr>
+          <w:rFonts w:ascii="Consolas" w:eastAsia="Times New Roman" w:hAnsi="Consolas" w:cs="Times New Roman"/>
+          <w:color w:val="212121"/>
+          <w:kern w:val="0"/>
+          <w:sz w:val="21"/>
+          <w:szCs w:val="21"/>
+          <w14:ligatures w14:val="none"/>
+        </w:rPr>
+        <w:t>sdpvar</w:t>
+      </w:r>
+      <w:proofErr w:type="spellEnd"/>
+      <w:r>
+        <w:rPr>
+          <w:rFonts w:ascii="Consolas" w:eastAsia="Times New Roman" w:hAnsi="Consolas" w:cs="Times New Roman"/>
+          <w:color w:val="212121"/>
+          <w:kern w:val="0"/>
+          <w:sz w:val="21"/>
+          <w:szCs w:val="21"/>
+          <w14:ligatures w14:val="none"/>
+        </w:rPr>
+        <w:t>(1, n);</w:t>
+      </w:r>
+    </w:p>
+    <w:p>
+      <w:pPr>
+        <w:shd w:val="clear" w:color="auto" w:fill="F5F5F5"/>
+        <w:spacing w:after="0" w:line="270" w:lineRule="atLeast"/>
+        <w:rPr>
+          <w:rFonts w:ascii="Consolas" w:eastAsia="Times New Roman" w:hAnsi="Consolas" w:cs="Times New Roman"/>
+          <w:color w:val="212121"/>
+          <w:kern w:val="0"/>
+          <w:sz w:val="21"/>
+          <w:szCs w:val="21"/>
+          <w14:ligatures w14:val="none"/>
+        </w:rPr>
+      </w:pPr>
+      <w:r>
+        <w:rPr>
+          <w:rFonts w:ascii="Consolas" w:eastAsia="Times New Roman" w:hAnsi="Consolas" w:cs="Times New Roman"/>
+          <w:color w:val="212121"/>
+          <w:kern w:val="0"/>
+          <w:sz w:val="21"/>
+          <w:szCs w:val="21"/>
+          <w14:ligatures w14:val="none"/>
+        </w:rPr>
+        <w:t xml:space="preserve">Z2 = </w:t>
+      </w:r>
+      <w:proofErr w:type="spellStart"/>
+      <w:r>
+        <w:rPr>
+          <w:rFonts w:ascii="Consolas" w:eastAsia="Times New Roman" w:hAnsi="Consolas" w:cs="Times New Roman"/>
+          <w:color w:val="212121"/>
+          <w:kern w:val="0"/>
+          <w:sz w:val="21"/>
+          <w:szCs w:val="21"/>
+          <w14:ligatures w14:val="none"/>
+        </w:rPr>
+        <w:t>sdpvar</w:t>
+      </w:r>
+      <w:proofErr w:type="spellEnd"/>
+      <w:r>
+        <w:rPr>
+          <w:rFonts w:ascii="Consolas" w:eastAsia="Times New Roman" w:hAnsi="Consolas" w:cs="Times New Roman"/>
+          <w:color w:val="212121"/>
+          <w:kern w:val="0"/>
+          <w:sz w:val="21"/>
+          <w:szCs w:val="21"/>
+          <w14:ligatures w14:val="none"/>
+        </w:rPr>
+        <w:t>(1, n);</w:t>
       </w:r>
     </w:p>
     <w:p>
@@ -454,7 +760,335 @@
           <w:szCs w:val="21"/>
           <w14:ligatures w14:val="none"/>
         </w:rPr>
-        <w:t>% Check rank of controllability matrices</w:t>
+        <w:t>% Define the LMI constraints for SYS1</w:t>
+      </w:r>
+    </w:p>
+    <w:p>
+      <w:pPr>
+        <w:shd w:val="clear" w:color="auto" w:fill="F5F5F5"/>
+        <w:spacing w:after="0" w:line="270" w:lineRule="atLeast"/>
+        <w:rPr>
+          <w:rFonts w:ascii="Consolas" w:eastAsia="Times New Roman" w:hAnsi="Consolas" w:cs="Times New Roman"/>
+          <w:color w:val="212121"/>
+          <w:kern w:val="0"/>
+          <w:sz w:val="21"/>
+          <w:szCs w:val="21"/>
+          <w14:ligatures w14:val="none"/>
+        </w:rPr>
+      </w:pPr>
+      <w:r>
+        <w:rPr>
+          <w:rFonts w:ascii="Consolas" w:eastAsia="Times New Roman" w:hAnsi="Consolas" w:cs="Times New Roman"/>
+          <w:color w:val="212121"/>
+          <w:kern w:val="0"/>
+          <w:sz w:val="21"/>
+          <w:szCs w:val="21"/>
+          <w14:ligatures w14:val="none"/>
+        </w:rPr>
+        <w:t>Constraints1 = [P1 &gt;= 0.001*eye(n), A1*P1 + P1*A1' + B1*Z1 + Z1'*B1' &lt;= 0];</w:t>
+      </w:r>
+    </w:p>
+    <w:p>
+      <w:pPr>
+        <w:shd w:val="clear" w:color="auto" w:fill="F5F5F5"/>
+        <w:spacing w:after="240" w:line="259" w:lineRule="atLeast"/>
+        <w:rPr>
+          <w:rFonts w:ascii="Consolas" w:eastAsia="Times New Roman" w:hAnsi="Consolas" w:cs="Times New Roman"/>
+          <w:color w:val="212121"/>
+          <w:kern w:val="0"/>
+          <w:sz w:val="21"/>
+          <w:szCs w:val="21"/>
+          <w14:ligatures w14:val="none"/>
+        </w:rPr>
+      </w:pPr>
+    </w:p>
+    <w:p>
+      <w:pPr>
+        <w:shd w:val="clear" w:color="auto" w:fill="F5F5F5"/>
+        <w:spacing w:after="0" w:line="270" w:lineRule="atLeast"/>
+        <w:rPr>
+          <w:rFonts w:ascii="Consolas" w:eastAsia="Times New Roman" w:hAnsi="Consolas" w:cs="Times New Roman"/>
+          <w:color w:val="212121"/>
+          <w:kern w:val="0"/>
+          <w:sz w:val="21"/>
+          <w:szCs w:val="21"/>
+          <w14:ligatures w14:val="none"/>
+        </w:rPr>
+      </w:pPr>
+      <w:r>
+        <w:rPr>
+          <w:rFonts w:ascii="Consolas" w:eastAsia="Times New Roman" w:hAnsi="Consolas" w:cs="Times New Roman"/>
+          <w:color w:val="008013"/>
+          <w:kern w:val="0"/>
+          <w:sz w:val="21"/>
+          <w:szCs w:val="21"/>
+          <w14:ligatures w14:val="none"/>
+        </w:rPr>
+        <w:t>% Define the LMI constraints for SYS2</w:t>
+      </w:r>
+    </w:p>
+    <w:p>
+      <w:pPr>
+        <w:shd w:val="clear" w:color="auto" w:fill="F5F5F5"/>
+        <w:spacing w:after="0" w:line="270" w:lineRule="atLeast"/>
+        <w:rPr>
+          <w:rFonts w:ascii="Consolas" w:eastAsia="Times New Roman" w:hAnsi="Consolas" w:cs="Times New Roman"/>
+          <w:color w:val="212121"/>
+          <w:kern w:val="0"/>
+          <w:sz w:val="21"/>
+          <w:szCs w:val="21"/>
+          <w14:ligatures w14:val="none"/>
+        </w:rPr>
+      </w:pPr>
+      <w:r>
+        <w:rPr>
+          <w:rFonts w:ascii="Consolas" w:eastAsia="Times New Roman" w:hAnsi="Consolas" w:cs="Times New Roman"/>
+          <w:color w:val="212121"/>
+          <w:kern w:val="0"/>
+          <w:sz w:val="21"/>
+          <w:szCs w:val="21"/>
+          <w14:ligatures w14:val="none"/>
+        </w:rPr>
+        <w:t>Constraints2 = [P2 &gt;= 0.001*eye(n), A2*P2 + P2*A2' + B2*Z2 + Z2'*B2' &lt;= 0];</w:t>
+      </w:r>
+    </w:p>
+    <w:p>
+      <w:pPr>
+        <w:shd w:val="clear" w:color="auto" w:fill="F5F5F5"/>
+        <w:spacing w:after="240" w:line="259" w:lineRule="atLeast"/>
+        <w:rPr>
+          <w:rFonts w:ascii="Consolas" w:eastAsia="Times New Roman" w:hAnsi="Consolas" w:cs="Times New Roman"/>
+          <w:color w:val="212121"/>
+          <w:kern w:val="0"/>
+          <w:sz w:val="21"/>
+          <w:szCs w:val="21"/>
+          <w14:ligatures w14:val="none"/>
+        </w:rPr>
+      </w:pPr>
+    </w:p>
+    <w:p>
+      <w:pPr>
+        <w:shd w:val="clear" w:color="auto" w:fill="F5F5F5"/>
+        <w:spacing w:after="0" w:line="270" w:lineRule="atLeast"/>
+        <w:rPr>
+          <w:rFonts w:ascii="Consolas" w:eastAsia="Times New Roman" w:hAnsi="Consolas" w:cs="Times New Roman"/>
+          <w:color w:val="212121"/>
+          <w:kern w:val="0"/>
+          <w:sz w:val="21"/>
+          <w:szCs w:val="21"/>
+          <w14:ligatures w14:val="none"/>
+        </w:rPr>
+      </w:pPr>
+      <w:r>
+        <w:rPr>
+          <w:rFonts w:ascii="Consolas" w:eastAsia="Times New Roman" w:hAnsi="Consolas" w:cs="Times New Roman"/>
+          <w:color w:val="008013"/>
+          <w:kern w:val="0"/>
+          <w:sz w:val="21"/>
+          <w:szCs w:val="21"/>
+          <w14:ligatures w14:val="none"/>
+        </w:rPr>
+        <w:t>% Solve the LMI for SYS1</w:t>
+      </w:r>
+    </w:p>
+    <w:p>
+      <w:pPr>
+        <w:shd w:val="clear" w:color="auto" w:fill="F5F5F5"/>
+        <w:spacing w:after="0" w:line="270" w:lineRule="atLeast"/>
+        <w:rPr>
+          <w:rFonts w:ascii="Consolas" w:eastAsia="Times New Roman" w:hAnsi="Consolas" w:cs="Times New Roman"/>
+          <w:color w:val="212121"/>
+          <w:kern w:val="0"/>
+          <w:sz w:val="21"/>
+          <w:szCs w:val="21"/>
+          <w14:ligatures w14:val="none"/>
+        </w:rPr>
+      </w:pPr>
+      <w:r>
+        <w:rPr>
+          <w:rFonts w:ascii="Consolas" w:eastAsia="Times New Roman" w:hAnsi="Consolas" w:cs="Times New Roman"/>
+          <w:color w:val="212121"/>
+          <w:kern w:val="0"/>
+          <w:sz w:val="21"/>
+          <w:szCs w:val="21"/>
+          <w14:ligatures w14:val="none"/>
+        </w:rPr>
+        <w:t xml:space="preserve">options = </w:t>
+      </w:r>
+      <w:proofErr w:type="spellStart"/>
+      <w:r>
+        <w:rPr>
+          <w:rFonts w:ascii="Consolas" w:eastAsia="Times New Roman" w:hAnsi="Consolas" w:cs="Times New Roman"/>
+          <w:color w:val="212121"/>
+          <w:kern w:val="0"/>
+          <w:sz w:val="21"/>
+          <w:szCs w:val="21"/>
+          <w14:ligatures w14:val="none"/>
+        </w:rPr>
+        <w:t>sdpsettings</w:t>
+      </w:r>
+      <w:proofErr w:type="spellEnd"/>
+      <w:r>
+        <w:rPr>
+          <w:rFonts w:ascii="Consolas" w:eastAsia="Times New Roman" w:hAnsi="Consolas" w:cs="Times New Roman"/>
+          <w:color w:val="212121"/>
+          <w:kern w:val="0"/>
+          <w:sz w:val="21"/>
+          <w:szCs w:val="21"/>
+          <w14:ligatures w14:val="none"/>
+        </w:rPr>
+        <w:t>(</w:t>
+      </w:r>
+      <w:r>
+        <w:rPr>
+          <w:rFonts w:ascii="Consolas" w:eastAsia="Times New Roman" w:hAnsi="Consolas" w:cs="Times New Roman"/>
+          <w:color w:val="A709F5"/>
+          <w:kern w:val="0"/>
+          <w:sz w:val="21"/>
+          <w:szCs w:val="21"/>
+          <w14:ligatures w14:val="none"/>
+        </w:rPr>
+        <w:t>'verbose'</w:t>
+      </w:r>
+      <w:r>
+        <w:rPr>
+          <w:rFonts w:ascii="Consolas" w:eastAsia="Times New Roman" w:hAnsi="Consolas" w:cs="Times New Roman"/>
+          <w:color w:val="212121"/>
+          <w:kern w:val="0"/>
+          <w:sz w:val="21"/>
+          <w:szCs w:val="21"/>
+          <w14:ligatures w14:val="none"/>
+        </w:rPr>
+        <w:t>, 0);</w:t>
+      </w:r>
+    </w:p>
+    <w:p>
+      <w:pPr>
+        <w:shd w:val="clear" w:color="auto" w:fill="F5F5F5"/>
+        <w:spacing w:after="0" w:line="270" w:lineRule="atLeast"/>
+        <w:rPr>
+          <w:rFonts w:ascii="Consolas" w:eastAsia="Times New Roman" w:hAnsi="Consolas" w:cs="Times New Roman"/>
+          <w:color w:val="212121"/>
+          <w:kern w:val="0"/>
+          <w:sz w:val="21"/>
+          <w:szCs w:val="21"/>
+          <w14:ligatures w14:val="none"/>
+        </w:rPr>
+      </w:pPr>
+      <w:r>
+        <w:rPr>
+          <w:rFonts w:ascii="Consolas" w:eastAsia="Times New Roman" w:hAnsi="Consolas" w:cs="Times New Roman"/>
+          <w:color w:val="212121"/>
+          <w:kern w:val="0"/>
+          <w:sz w:val="21"/>
+          <w:szCs w:val="21"/>
+          <w14:ligatures w14:val="none"/>
+        </w:rPr>
+        <w:t>sol1 = optimize(Constraints1, [], options);</w:t>
+      </w:r>
+    </w:p>
+    <w:p>
+      <w:pPr>
+        <w:shd w:val="clear" w:color="auto" w:fill="F5F5F5"/>
+        <w:spacing w:after="240" w:line="259" w:lineRule="atLeast"/>
+        <w:rPr>
+          <w:rFonts w:ascii="Consolas" w:eastAsia="Times New Roman" w:hAnsi="Consolas" w:cs="Times New Roman"/>
+          <w:color w:val="212121"/>
+          <w:kern w:val="0"/>
+          <w:sz w:val="21"/>
+          <w:szCs w:val="21"/>
+          <w14:ligatures w14:val="none"/>
+        </w:rPr>
+      </w:pPr>
+    </w:p>
+    <w:p>
+      <w:pPr>
+        <w:shd w:val="clear" w:color="auto" w:fill="F5F5F5"/>
+        <w:spacing w:after="0" w:line="270" w:lineRule="atLeast"/>
+        <w:rPr>
+          <w:rFonts w:ascii="Consolas" w:eastAsia="Times New Roman" w:hAnsi="Consolas" w:cs="Times New Roman"/>
+          <w:color w:val="212121"/>
+          <w:kern w:val="0"/>
+          <w:sz w:val="21"/>
+          <w:szCs w:val="21"/>
+          <w14:ligatures w14:val="none"/>
+        </w:rPr>
+      </w:pPr>
+      <w:r>
+        <w:rPr>
+          <w:rFonts w:ascii="Consolas" w:eastAsia="Times New Roman" w:hAnsi="Consolas" w:cs="Times New Roman"/>
+          <w:color w:val="008013"/>
+          <w:kern w:val="0"/>
+          <w:sz w:val="21"/>
+          <w:szCs w:val="21"/>
+          <w14:ligatures w14:val="none"/>
+        </w:rPr>
+        <w:lastRenderedPageBreak/>
+        <w:t>% Solve the LMI for SYS2</w:t>
+      </w:r>
+    </w:p>
+    <w:p>
+      <w:pPr>
+        <w:shd w:val="clear" w:color="auto" w:fill="F5F5F5"/>
+        <w:spacing w:after="0" w:line="270" w:lineRule="atLeast"/>
+        <w:rPr>
+          <w:rFonts w:ascii="Consolas" w:eastAsia="Times New Roman" w:hAnsi="Consolas" w:cs="Times New Roman"/>
+          <w:color w:val="212121"/>
+          <w:kern w:val="0"/>
+          <w:sz w:val="21"/>
+          <w:szCs w:val="21"/>
+          <w14:ligatures w14:val="none"/>
+        </w:rPr>
+      </w:pPr>
+      <w:r>
+        <w:rPr>
+          <w:rFonts w:ascii="Consolas" w:eastAsia="Times New Roman" w:hAnsi="Consolas" w:cs="Times New Roman"/>
+          <w:color w:val="212121"/>
+          <w:kern w:val="0"/>
+          <w:sz w:val="21"/>
+          <w:szCs w:val="21"/>
+          <w14:ligatures w14:val="none"/>
+        </w:rPr>
+        <w:t>sol2 = optimize(Constraints2, [], options);</w:t>
+      </w:r>
+    </w:p>
+    <w:p>
+      <w:pPr>
+        <w:shd w:val="clear" w:color="auto" w:fill="F5F5F5"/>
+        <w:spacing w:after="240" w:line="259" w:lineRule="atLeast"/>
+        <w:rPr>
+          <w:rFonts w:ascii="Consolas" w:eastAsia="Times New Roman" w:hAnsi="Consolas" w:cs="Times New Roman"/>
+          <w:color w:val="212121"/>
+          <w:kern w:val="0"/>
+          <w:sz w:val="21"/>
+          <w:szCs w:val="21"/>
+          <w14:ligatures w14:val="none"/>
+        </w:rPr>
+      </w:pPr>
+    </w:p>
+    <w:p>
+      <w:pPr>
+        <w:shd w:val="clear" w:color="auto" w:fill="F5F5F5"/>
+        <w:spacing w:after="0" w:line="270" w:lineRule="atLeast"/>
+        <w:rPr>
+          <w:rFonts w:ascii="Consolas" w:eastAsia="Times New Roman" w:hAnsi="Consolas" w:cs="Times New Roman"/>
+          <w:color w:val="212121"/>
+          <w:kern w:val="0"/>
+          <w:sz w:val="21"/>
+          <w:szCs w:val="21"/>
+          <w14:ligatures w14:val="none"/>
+        </w:rPr>
+      </w:pPr>
+      <w:r>
+        <w:rPr>
+          <w:rFonts w:ascii="Consolas" w:eastAsia="Times New Roman" w:hAnsi="Consolas" w:cs="Times New Roman"/>
+          <w:color w:val="008013"/>
+          <w:kern w:val="0"/>
+          <w:sz w:val="21"/>
+          <w:szCs w:val="21"/>
+          <w14:ligatures w14:val="none"/>
+        </w:rPr>
+        <w:t>% Check the feasibility of the LMIs and compute Z1 and Z2 if feasible</w:t>
       </w:r>
     </w:p>
     <w:p>
@@ -479,43 +1113,67 @@
           <w:szCs w:val="21"/>
           <w14:ligatures w14:val="none"/>
         </w:rPr>
-        <w:t>if</w:t>
-      </w:r>
-      <w:r>
-        <w:rPr>
-          <w:rFonts w:ascii="Consolas" w:eastAsia="Times New Roman" w:hAnsi="Consolas" w:cs="Times New Roman"/>
-          <w:color w:val="212121"/>
-          <w:kern w:val="0"/>
-          <w:sz w:val="21"/>
-          <w:szCs w:val="21"/>
-          <w14:ligatures w14:val="none"/>
-        </w:rPr>
-        <w:t>(rank(R1)==size(R1,2))</w:t>
-      </w:r>
-    </w:p>
-    <w:p>
-      <w:pPr>
-        <w:shd w:val="clear" w:color="auto" w:fill="F5F5F5"/>
-        <w:spacing w:after="0" w:line="270" w:lineRule="atLeast"/>
-        <w:rPr>
-          <w:rFonts w:ascii="Consolas" w:eastAsia="Times New Roman" w:hAnsi="Consolas" w:cs="Times New Roman"/>
-          <w:color w:val="212121"/>
-          <w:kern w:val="0"/>
-          <w:sz w:val="21"/>
-          <w:szCs w:val="21"/>
-          <w14:ligatures w14:val="none"/>
-        </w:rPr>
-      </w:pPr>
-      <w:r>
-        <w:rPr>
-          <w:rFonts w:ascii="Consolas" w:eastAsia="Times New Roman" w:hAnsi="Consolas" w:cs="Times New Roman"/>
-          <w:color w:val="212121"/>
-          <w:kern w:val="0"/>
-          <w:sz w:val="21"/>
-          <w:szCs w:val="21"/>
-          <w14:ligatures w14:val="none"/>
-        </w:rPr>
-        <w:t xml:space="preserve">    fprintf(</w:t>
+        <w:t xml:space="preserve">if </w:t>
+      </w:r>
+      <w:r>
+        <w:rPr>
+          <w:rFonts w:ascii="Consolas" w:eastAsia="Times New Roman" w:hAnsi="Consolas" w:cs="Times New Roman"/>
+          <w:color w:val="212121"/>
+          <w:kern w:val="0"/>
+          <w:sz w:val="21"/>
+          <w:szCs w:val="21"/>
+          <w14:ligatures w14:val="none"/>
+        </w:rPr>
+        <w:t>sol1.problem == 0</w:t>
+      </w:r>
+    </w:p>
+    <w:p>
+      <w:pPr>
+        <w:shd w:val="clear" w:color="auto" w:fill="F5F5F5"/>
+        <w:spacing w:after="0" w:line="270" w:lineRule="atLeast"/>
+        <w:rPr>
+          <w:rFonts w:ascii="Consolas" w:eastAsia="Times New Roman" w:hAnsi="Consolas" w:cs="Times New Roman"/>
+          <w:color w:val="212121"/>
+          <w:kern w:val="0"/>
+          <w:sz w:val="21"/>
+          <w:szCs w:val="21"/>
+          <w14:ligatures w14:val="none"/>
+        </w:rPr>
+      </w:pPr>
+      <w:r>
+        <w:rPr>
+          <w:rFonts w:ascii="Consolas" w:eastAsia="Times New Roman" w:hAnsi="Consolas" w:cs="Times New Roman"/>
+          <w:color w:val="212121"/>
+          <w:kern w:val="0"/>
+          <w:sz w:val="21"/>
+          <w:szCs w:val="21"/>
+          <w14:ligatures w14:val="none"/>
+        </w:rPr>
+        <w:t xml:space="preserve">    </w:t>
+      </w:r>
+      <w:proofErr w:type="spellStart"/>
+      <w:r>
+        <w:rPr>
+          <w:rFonts w:ascii="Consolas" w:eastAsia="Times New Roman" w:hAnsi="Consolas" w:cs="Times New Roman"/>
+          <w:color w:val="212121"/>
+          <w:kern w:val="0"/>
+          <w:sz w:val="21"/>
+          <w:szCs w:val="21"/>
+          <w14:ligatures w14:val="none"/>
+        </w:rPr>
+        <w:t>disp</w:t>
+      </w:r>
+      <w:proofErr w:type="spellEnd"/>
+      <w:r>
+        <w:rPr>
+          <w:rFonts w:ascii="Consolas" w:eastAsia="Times New Roman" w:hAnsi="Consolas" w:cs="Times New Roman"/>
+          <w:color w:val="212121"/>
+          <w:kern w:val="0"/>
+          <w:sz w:val="21"/>
+          <w:szCs w:val="21"/>
+          <w14:ligatures w14:val="none"/>
+        </w:rPr>
+        <w:t>(</w:t>
       </w:r>
       <w:r>
         <w:rPr>
@@ -526,7 +1184,607 @@
           <w:szCs w:val="21"/>
           <w14:ligatures w14:val="none"/>
         </w:rPr>
-        <w:t>"System 1 can be stabilized by a static state-feedback control law"</w:t>
+        <w:t>'SYS1 is stabilizable.'</w:t>
+      </w:r>
+      <w:r>
+        <w:rPr>
+          <w:rFonts w:ascii="Consolas" w:eastAsia="Times New Roman" w:hAnsi="Consolas" w:cs="Times New Roman"/>
+          <w:color w:val="212121"/>
+          <w:kern w:val="0"/>
+          <w:sz w:val="21"/>
+          <w:szCs w:val="21"/>
+          <w14:ligatures w14:val="none"/>
+        </w:rPr>
+        <w:t>);</w:t>
+      </w:r>
+    </w:p>
+    <w:p>
+      <w:pPr>
+        <w:shd w:val="clear" w:color="auto" w:fill="F5F5F5"/>
+        <w:spacing w:after="0" w:line="270" w:lineRule="atLeast"/>
+        <w:rPr>
+          <w:rFonts w:ascii="Consolas" w:eastAsia="Times New Roman" w:hAnsi="Consolas" w:cs="Times New Roman"/>
+          <w:color w:val="212121"/>
+          <w:kern w:val="0"/>
+          <w:sz w:val="21"/>
+          <w:szCs w:val="21"/>
+          <w14:ligatures w14:val="none"/>
+        </w:rPr>
+      </w:pPr>
+      <w:r>
+        <w:rPr>
+          <w:rFonts w:ascii="Consolas" w:eastAsia="Times New Roman" w:hAnsi="Consolas" w:cs="Times New Roman"/>
+          <w:color w:val="212121"/>
+          <w:kern w:val="0"/>
+          <w:sz w:val="21"/>
+          <w:szCs w:val="21"/>
+          <w14:ligatures w14:val="none"/>
+        </w:rPr>
+        <w:t xml:space="preserve">    </w:t>
+      </w:r>
+      <w:r>
+        <w:rPr>
+          <w:rFonts w:ascii="Consolas" w:eastAsia="Times New Roman" w:hAnsi="Consolas" w:cs="Times New Roman"/>
+          <w:color w:val="008013"/>
+          <w:kern w:val="0"/>
+          <w:sz w:val="21"/>
+          <w:szCs w:val="21"/>
+          <w14:ligatures w14:val="none"/>
+        </w:rPr>
+        <w:t>% Compute stabilizing control gain</w:t>
+      </w:r>
+    </w:p>
+    <w:p>
+      <w:pPr>
+        <w:shd w:val="clear" w:color="auto" w:fill="F5F5F5"/>
+        <w:spacing w:after="0" w:line="270" w:lineRule="atLeast"/>
+        <w:rPr>
+          <w:rFonts w:ascii="Consolas" w:eastAsia="Times New Roman" w:hAnsi="Consolas" w:cs="Times New Roman"/>
+          <w:color w:val="212121"/>
+          <w:kern w:val="0"/>
+          <w:sz w:val="21"/>
+          <w:szCs w:val="21"/>
+          <w14:ligatures w14:val="none"/>
+        </w:rPr>
+      </w:pPr>
+      <w:r>
+        <w:rPr>
+          <w:rFonts w:ascii="Consolas" w:eastAsia="Times New Roman" w:hAnsi="Consolas" w:cs="Times New Roman"/>
+          <w:color w:val="212121"/>
+          <w:kern w:val="0"/>
+          <w:sz w:val="21"/>
+          <w:szCs w:val="21"/>
+          <w14:ligatures w14:val="none"/>
+        </w:rPr>
+        <w:t xml:space="preserve">    K1 = value(Z1)/value(P1);</w:t>
+      </w:r>
+    </w:p>
+    <w:p>
+      <w:pPr>
+        <w:shd w:val="clear" w:color="auto" w:fill="F5F5F5"/>
+        <w:spacing w:after="0" w:line="270" w:lineRule="atLeast"/>
+        <w:rPr>
+          <w:rFonts w:ascii="Consolas" w:eastAsia="Times New Roman" w:hAnsi="Consolas" w:cs="Times New Roman"/>
+          <w:color w:val="212121"/>
+          <w:kern w:val="0"/>
+          <w:sz w:val="21"/>
+          <w:szCs w:val="21"/>
+          <w14:ligatures w14:val="none"/>
+        </w:rPr>
+      </w:pPr>
+      <w:r>
+        <w:rPr>
+          <w:rFonts w:ascii="Consolas" w:eastAsia="Times New Roman" w:hAnsi="Consolas" w:cs="Times New Roman"/>
+          <w:color w:val="212121"/>
+          <w:kern w:val="0"/>
+          <w:sz w:val="21"/>
+          <w:szCs w:val="21"/>
+          <w14:ligatures w14:val="none"/>
+        </w:rPr>
+        <w:t xml:space="preserve">    </w:t>
+      </w:r>
+      <w:proofErr w:type="spellStart"/>
+      <w:r>
+        <w:rPr>
+          <w:rFonts w:ascii="Consolas" w:eastAsia="Times New Roman" w:hAnsi="Consolas" w:cs="Times New Roman"/>
+          <w:color w:val="212121"/>
+          <w:kern w:val="0"/>
+          <w:sz w:val="21"/>
+          <w:szCs w:val="21"/>
+          <w14:ligatures w14:val="none"/>
+        </w:rPr>
+        <w:t>disp</w:t>
+      </w:r>
+      <w:proofErr w:type="spellEnd"/>
+      <w:r>
+        <w:rPr>
+          <w:rFonts w:ascii="Consolas" w:eastAsia="Times New Roman" w:hAnsi="Consolas" w:cs="Times New Roman"/>
+          <w:color w:val="212121"/>
+          <w:kern w:val="0"/>
+          <w:sz w:val="21"/>
+          <w:szCs w:val="21"/>
+          <w14:ligatures w14:val="none"/>
+        </w:rPr>
+        <w:t>(</w:t>
+      </w:r>
+      <w:r>
+        <w:rPr>
+          <w:rFonts w:ascii="Consolas" w:eastAsia="Times New Roman" w:hAnsi="Consolas" w:cs="Times New Roman"/>
+          <w:color w:val="A709F5"/>
+          <w:kern w:val="0"/>
+          <w:sz w:val="21"/>
+          <w:szCs w:val="21"/>
+          <w14:ligatures w14:val="none"/>
+        </w:rPr>
+        <w:t>'Stabilizing control gain for SYS1:'</w:t>
+      </w:r>
+      <w:r>
+        <w:rPr>
+          <w:rFonts w:ascii="Consolas" w:eastAsia="Times New Roman" w:hAnsi="Consolas" w:cs="Times New Roman"/>
+          <w:color w:val="212121"/>
+          <w:kern w:val="0"/>
+          <w:sz w:val="21"/>
+          <w:szCs w:val="21"/>
+          <w14:ligatures w14:val="none"/>
+        </w:rPr>
+        <w:t>);</w:t>
+      </w:r>
+    </w:p>
+    <w:p>
+      <w:pPr>
+        <w:shd w:val="clear" w:color="auto" w:fill="F5F5F5"/>
+        <w:spacing w:after="0" w:line="270" w:lineRule="atLeast"/>
+        <w:rPr>
+          <w:rFonts w:ascii="Consolas" w:eastAsia="Times New Roman" w:hAnsi="Consolas" w:cs="Times New Roman"/>
+          <w:color w:val="212121"/>
+          <w:kern w:val="0"/>
+          <w:sz w:val="21"/>
+          <w:szCs w:val="21"/>
+          <w14:ligatures w14:val="none"/>
+        </w:rPr>
+      </w:pPr>
+      <w:r>
+        <w:rPr>
+          <w:rFonts w:ascii="Consolas" w:eastAsia="Times New Roman" w:hAnsi="Consolas" w:cs="Times New Roman"/>
+          <w:color w:val="212121"/>
+          <w:kern w:val="0"/>
+          <w:sz w:val="21"/>
+          <w:szCs w:val="21"/>
+          <w14:ligatures w14:val="none"/>
+        </w:rPr>
+        <w:t xml:space="preserve">    </w:t>
+      </w:r>
+      <w:proofErr w:type="spellStart"/>
+      <w:r>
+        <w:rPr>
+          <w:rFonts w:ascii="Consolas" w:eastAsia="Times New Roman" w:hAnsi="Consolas" w:cs="Times New Roman"/>
+          <w:color w:val="212121"/>
+          <w:kern w:val="0"/>
+          <w:sz w:val="21"/>
+          <w:szCs w:val="21"/>
+          <w14:ligatures w14:val="none"/>
+        </w:rPr>
+        <w:t>disp</w:t>
+      </w:r>
+      <w:proofErr w:type="spellEnd"/>
+      <w:r>
+        <w:rPr>
+          <w:rFonts w:ascii="Consolas" w:eastAsia="Times New Roman" w:hAnsi="Consolas" w:cs="Times New Roman"/>
+          <w:color w:val="212121"/>
+          <w:kern w:val="0"/>
+          <w:sz w:val="21"/>
+          <w:szCs w:val="21"/>
+          <w14:ligatures w14:val="none"/>
+        </w:rPr>
+        <w:t>(K1);</w:t>
+      </w:r>
+    </w:p>
+    <w:p>
+      <w:pPr>
+        <w:shd w:val="clear" w:color="auto" w:fill="F5F5F5"/>
+        <w:spacing w:after="0" w:line="270" w:lineRule="atLeast"/>
+        <w:rPr>
+          <w:rFonts w:ascii="Consolas" w:eastAsia="Times New Roman" w:hAnsi="Consolas" w:cs="Times New Roman"/>
+          <w:color w:val="212121"/>
+          <w:kern w:val="0"/>
+          <w:sz w:val="21"/>
+          <w:szCs w:val="21"/>
+          <w14:ligatures w14:val="none"/>
+        </w:rPr>
+      </w:pPr>
+      <w:r>
+        <w:rPr>
+          <w:rFonts w:ascii="Consolas" w:eastAsia="Times New Roman" w:hAnsi="Consolas" w:cs="Times New Roman"/>
+          <w:color w:val="212121"/>
+          <w:kern w:val="0"/>
+          <w:sz w:val="21"/>
+          <w:szCs w:val="21"/>
+          <w14:ligatures w14:val="none"/>
+        </w:rPr>
+        <w:t xml:space="preserve">    </w:t>
+      </w:r>
+      <w:r>
+        <w:rPr>
+          <w:rFonts w:ascii="Consolas" w:eastAsia="Times New Roman" w:hAnsi="Consolas" w:cs="Times New Roman"/>
+          <w:color w:val="008013"/>
+          <w:kern w:val="0"/>
+          <w:sz w:val="21"/>
+          <w:szCs w:val="21"/>
+          <w14:ligatures w14:val="none"/>
+        </w:rPr>
+        <w:t>% Verify stabilizing control gain</w:t>
+      </w:r>
+    </w:p>
+    <w:p>
+      <w:pPr>
+        <w:shd w:val="clear" w:color="auto" w:fill="F5F5F5"/>
+        <w:spacing w:after="0" w:line="270" w:lineRule="atLeast"/>
+        <w:rPr>
+          <w:rFonts w:ascii="Consolas" w:eastAsia="Times New Roman" w:hAnsi="Consolas" w:cs="Times New Roman"/>
+          <w:color w:val="212121"/>
+          <w:kern w:val="0"/>
+          <w:sz w:val="21"/>
+          <w:szCs w:val="21"/>
+          <w14:ligatures w14:val="none"/>
+        </w:rPr>
+      </w:pPr>
+      <w:r>
+        <w:rPr>
+          <w:rFonts w:ascii="Consolas" w:eastAsia="Times New Roman" w:hAnsi="Consolas" w:cs="Times New Roman"/>
+          <w:color w:val="212121"/>
+          <w:kern w:val="0"/>
+          <w:sz w:val="21"/>
+          <w:szCs w:val="21"/>
+          <w14:ligatures w14:val="none"/>
+        </w:rPr>
+        <w:t xml:space="preserve">    </w:t>
+      </w:r>
+      <w:proofErr w:type="spellStart"/>
+      <w:r>
+        <w:rPr>
+          <w:rFonts w:ascii="Consolas" w:eastAsia="Times New Roman" w:hAnsi="Consolas" w:cs="Times New Roman"/>
+          <w:color w:val="212121"/>
+          <w:kern w:val="0"/>
+          <w:sz w:val="21"/>
+          <w:szCs w:val="21"/>
+          <w14:ligatures w14:val="none"/>
+        </w:rPr>
+        <w:t>disp</w:t>
+      </w:r>
+      <w:proofErr w:type="spellEnd"/>
+      <w:r>
+        <w:rPr>
+          <w:rFonts w:ascii="Consolas" w:eastAsia="Times New Roman" w:hAnsi="Consolas" w:cs="Times New Roman"/>
+          <w:color w:val="212121"/>
+          <w:kern w:val="0"/>
+          <w:sz w:val="21"/>
+          <w:szCs w:val="21"/>
+          <w14:ligatures w14:val="none"/>
+        </w:rPr>
+        <w:t>(</w:t>
+      </w:r>
+      <w:r>
+        <w:rPr>
+          <w:rFonts w:ascii="Consolas" w:eastAsia="Times New Roman" w:hAnsi="Consolas" w:cs="Times New Roman"/>
+          <w:color w:val="A709F5"/>
+          <w:kern w:val="0"/>
+          <w:sz w:val="21"/>
+          <w:szCs w:val="21"/>
+          <w14:ligatures w14:val="none"/>
+        </w:rPr>
+        <w:t>'Verifying stabilizing control gain for SYS1...'</w:t>
+      </w:r>
+      <w:r>
+        <w:rPr>
+          <w:rFonts w:ascii="Consolas" w:eastAsia="Times New Roman" w:hAnsi="Consolas" w:cs="Times New Roman"/>
+          <w:color w:val="212121"/>
+          <w:kern w:val="0"/>
+          <w:sz w:val="21"/>
+          <w:szCs w:val="21"/>
+          <w14:ligatures w14:val="none"/>
+        </w:rPr>
+        <w:t>);</w:t>
+      </w:r>
+    </w:p>
+    <w:p>
+      <w:pPr>
+        <w:shd w:val="clear" w:color="auto" w:fill="F5F5F5"/>
+        <w:spacing w:after="0" w:line="270" w:lineRule="atLeast"/>
+        <w:rPr>
+          <w:rFonts w:ascii="Consolas" w:eastAsia="Times New Roman" w:hAnsi="Consolas" w:cs="Times New Roman"/>
+          <w:color w:val="212121"/>
+          <w:kern w:val="0"/>
+          <w:sz w:val="21"/>
+          <w:szCs w:val="21"/>
+          <w14:ligatures w14:val="none"/>
+        </w:rPr>
+      </w:pPr>
+      <w:r>
+        <w:rPr>
+          <w:rFonts w:ascii="Consolas" w:eastAsia="Times New Roman" w:hAnsi="Consolas" w:cs="Times New Roman"/>
+          <w:color w:val="212121"/>
+          <w:kern w:val="0"/>
+          <w:sz w:val="21"/>
+          <w:szCs w:val="21"/>
+          <w14:ligatures w14:val="none"/>
+        </w:rPr>
+        <w:t xml:space="preserve">    Acl1 = A1+B1*K1;</w:t>
+      </w:r>
+    </w:p>
+    <w:p>
+      <w:pPr>
+        <w:shd w:val="clear" w:color="auto" w:fill="F5F5F5"/>
+        <w:spacing w:after="0" w:line="270" w:lineRule="atLeast"/>
+        <w:rPr>
+          <w:rFonts w:ascii="Consolas" w:eastAsia="Times New Roman" w:hAnsi="Consolas" w:cs="Times New Roman"/>
+          <w:color w:val="212121"/>
+          <w:kern w:val="0"/>
+          <w:sz w:val="21"/>
+          <w:szCs w:val="21"/>
+          <w14:ligatures w14:val="none"/>
+        </w:rPr>
+      </w:pPr>
+      <w:r>
+        <w:rPr>
+          <w:rFonts w:ascii="Consolas" w:eastAsia="Times New Roman" w:hAnsi="Consolas" w:cs="Times New Roman"/>
+          <w:color w:val="212121"/>
+          <w:kern w:val="0"/>
+          <w:sz w:val="21"/>
+          <w:szCs w:val="21"/>
+          <w14:ligatures w14:val="none"/>
+        </w:rPr>
+        <w:t xml:space="preserve">    eigAcl1 = real(</w:t>
+      </w:r>
+      <w:proofErr w:type="spellStart"/>
+      <w:r>
+        <w:rPr>
+          <w:rFonts w:ascii="Consolas" w:eastAsia="Times New Roman" w:hAnsi="Consolas" w:cs="Times New Roman"/>
+          <w:color w:val="212121"/>
+          <w:kern w:val="0"/>
+          <w:sz w:val="21"/>
+          <w:szCs w:val="21"/>
+          <w14:ligatures w14:val="none"/>
+        </w:rPr>
+        <w:t>eig</w:t>
+      </w:r>
+      <w:proofErr w:type="spellEnd"/>
+      <w:r>
+        <w:rPr>
+          <w:rFonts w:ascii="Consolas" w:eastAsia="Times New Roman" w:hAnsi="Consolas" w:cs="Times New Roman"/>
+          <w:color w:val="212121"/>
+          <w:kern w:val="0"/>
+          <w:sz w:val="21"/>
+          <w:szCs w:val="21"/>
+          <w14:ligatures w14:val="none"/>
+        </w:rPr>
+        <w:t>(Acl1));</w:t>
+      </w:r>
+    </w:p>
+    <w:p>
+      <w:pPr>
+        <w:shd w:val="clear" w:color="auto" w:fill="F5F5F5"/>
+        <w:spacing w:after="0" w:line="270" w:lineRule="atLeast"/>
+        <w:rPr>
+          <w:rFonts w:ascii="Consolas" w:eastAsia="Times New Roman" w:hAnsi="Consolas" w:cs="Times New Roman"/>
+          <w:color w:val="212121"/>
+          <w:kern w:val="0"/>
+          <w:sz w:val="21"/>
+          <w:szCs w:val="21"/>
+          <w14:ligatures w14:val="none"/>
+        </w:rPr>
+      </w:pPr>
+      <w:r>
+        <w:rPr>
+          <w:rFonts w:ascii="Consolas" w:eastAsia="Times New Roman" w:hAnsi="Consolas" w:cs="Times New Roman"/>
+          <w:color w:val="212121"/>
+          <w:kern w:val="0"/>
+          <w:sz w:val="21"/>
+          <w:szCs w:val="21"/>
+          <w14:ligatures w14:val="none"/>
+        </w:rPr>
+        <w:t xml:space="preserve">    </w:t>
+      </w:r>
+      <w:proofErr w:type="spellStart"/>
+      <w:r>
+        <w:rPr>
+          <w:rFonts w:ascii="Consolas" w:eastAsia="Times New Roman" w:hAnsi="Consolas" w:cs="Times New Roman"/>
+          <w:color w:val="212121"/>
+          <w:kern w:val="0"/>
+          <w:sz w:val="21"/>
+          <w:szCs w:val="21"/>
+          <w14:ligatures w14:val="none"/>
+        </w:rPr>
+        <w:t>disp</w:t>
+      </w:r>
+      <w:proofErr w:type="spellEnd"/>
+      <w:r>
+        <w:rPr>
+          <w:rFonts w:ascii="Consolas" w:eastAsia="Times New Roman" w:hAnsi="Consolas" w:cs="Times New Roman"/>
+          <w:color w:val="212121"/>
+          <w:kern w:val="0"/>
+          <w:sz w:val="21"/>
+          <w:szCs w:val="21"/>
+          <w14:ligatures w14:val="none"/>
+        </w:rPr>
+        <w:t>(</w:t>
+      </w:r>
+      <w:r>
+        <w:rPr>
+          <w:rFonts w:ascii="Consolas" w:eastAsia="Times New Roman" w:hAnsi="Consolas" w:cs="Times New Roman"/>
+          <w:color w:val="A709F5"/>
+          <w:kern w:val="0"/>
+          <w:sz w:val="21"/>
+          <w:szCs w:val="21"/>
+          <w14:ligatures w14:val="none"/>
+        </w:rPr>
+        <w:t>'Eigen values (real parts) for closed loop SYS1:'</w:t>
+      </w:r>
+      <w:r>
+        <w:rPr>
+          <w:rFonts w:ascii="Consolas" w:eastAsia="Times New Roman" w:hAnsi="Consolas" w:cs="Times New Roman"/>
+          <w:color w:val="212121"/>
+          <w:kern w:val="0"/>
+          <w:sz w:val="21"/>
+          <w:szCs w:val="21"/>
+          <w14:ligatures w14:val="none"/>
+        </w:rPr>
+        <w:t>);</w:t>
+      </w:r>
+    </w:p>
+    <w:p>
+      <w:pPr>
+        <w:shd w:val="clear" w:color="auto" w:fill="F5F5F5"/>
+        <w:spacing w:after="0" w:line="270" w:lineRule="atLeast"/>
+        <w:rPr>
+          <w:rFonts w:ascii="Consolas" w:eastAsia="Times New Roman" w:hAnsi="Consolas" w:cs="Times New Roman"/>
+          <w:color w:val="212121"/>
+          <w:kern w:val="0"/>
+          <w:sz w:val="21"/>
+          <w:szCs w:val="21"/>
+          <w14:ligatures w14:val="none"/>
+        </w:rPr>
+      </w:pPr>
+      <w:r>
+        <w:rPr>
+          <w:rFonts w:ascii="Consolas" w:eastAsia="Times New Roman" w:hAnsi="Consolas" w:cs="Times New Roman"/>
+          <w:color w:val="212121"/>
+          <w:kern w:val="0"/>
+          <w:sz w:val="21"/>
+          <w:szCs w:val="21"/>
+          <w14:ligatures w14:val="none"/>
+        </w:rPr>
+        <w:t xml:space="preserve">    </w:t>
+      </w:r>
+      <w:proofErr w:type="spellStart"/>
+      <w:r>
+        <w:rPr>
+          <w:rFonts w:ascii="Consolas" w:eastAsia="Times New Roman" w:hAnsi="Consolas" w:cs="Times New Roman"/>
+          <w:color w:val="212121"/>
+          <w:kern w:val="0"/>
+          <w:sz w:val="21"/>
+          <w:szCs w:val="21"/>
+          <w14:ligatures w14:val="none"/>
+        </w:rPr>
+        <w:t>disp</w:t>
+      </w:r>
+      <w:proofErr w:type="spellEnd"/>
+      <w:r>
+        <w:rPr>
+          <w:rFonts w:ascii="Consolas" w:eastAsia="Times New Roman" w:hAnsi="Consolas" w:cs="Times New Roman"/>
+          <w:color w:val="212121"/>
+          <w:kern w:val="0"/>
+          <w:sz w:val="21"/>
+          <w:szCs w:val="21"/>
+          <w14:ligatures w14:val="none"/>
+        </w:rPr>
+        <w:t>(eigAcl1);</w:t>
+      </w:r>
+    </w:p>
+    <w:p>
+      <w:pPr>
+        <w:shd w:val="clear" w:color="auto" w:fill="F5F5F5"/>
+        <w:spacing w:after="0" w:line="270" w:lineRule="atLeast"/>
+        <w:rPr>
+          <w:rFonts w:ascii="Consolas" w:eastAsia="Times New Roman" w:hAnsi="Consolas" w:cs="Times New Roman"/>
+          <w:color w:val="212121"/>
+          <w:kern w:val="0"/>
+          <w:sz w:val="21"/>
+          <w:szCs w:val="21"/>
+          <w14:ligatures w14:val="none"/>
+        </w:rPr>
+      </w:pPr>
+      <w:r>
+        <w:rPr>
+          <w:rFonts w:ascii="Consolas" w:eastAsia="Times New Roman" w:hAnsi="Consolas" w:cs="Times New Roman"/>
+          <w:color w:val="212121"/>
+          <w:kern w:val="0"/>
+          <w:sz w:val="21"/>
+          <w:szCs w:val="21"/>
+          <w14:ligatures w14:val="none"/>
+        </w:rPr>
+        <w:t xml:space="preserve">    </w:t>
+      </w:r>
+      <w:r>
+        <w:rPr>
+          <w:rFonts w:ascii="Consolas" w:eastAsia="Times New Roman" w:hAnsi="Consolas" w:cs="Times New Roman"/>
+          <w:color w:val="0E00FF"/>
+          <w:kern w:val="0"/>
+          <w:sz w:val="21"/>
+          <w:szCs w:val="21"/>
+          <w14:ligatures w14:val="none"/>
+        </w:rPr>
+        <w:t xml:space="preserve">if </w:t>
+      </w:r>
+      <w:r>
+        <w:rPr>
+          <w:rFonts w:ascii="Consolas" w:eastAsia="Times New Roman" w:hAnsi="Consolas" w:cs="Times New Roman"/>
+          <w:color w:val="212121"/>
+          <w:kern w:val="0"/>
+          <w:sz w:val="21"/>
+          <w:szCs w:val="21"/>
+          <w14:ligatures w14:val="none"/>
+        </w:rPr>
+        <w:t>eigAcl1 &lt;= 0</w:t>
+      </w:r>
+    </w:p>
+    <w:p>
+      <w:pPr>
+        <w:shd w:val="clear" w:color="auto" w:fill="F5F5F5"/>
+        <w:spacing w:after="0" w:line="270" w:lineRule="atLeast"/>
+        <w:rPr>
+          <w:rFonts w:ascii="Consolas" w:eastAsia="Times New Roman" w:hAnsi="Consolas" w:cs="Times New Roman"/>
+          <w:color w:val="212121"/>
+          <w:kern w:val="0"/>
+          <w:sz w:val="21"/>
+          <w:szCs w:val="21"/>
+          <w14:ligatures w14:val="none"/>
+        </w:rPr>
+      </w:pPr>
+      <w:r>
+        <w:rPr>
+          <w:rFonts w:ascii="Consolas" w:eastAsia="Times New Roman" w:hAnsi="Consolas" w:cs="Times New Roman"/>
+          <w:color w:val="212121"/>
+          <w:kern w:val="0"/>
+          <w:sz w:val="21"/>
+          <w:szCs w:val="21"/>
+          <w14:ligatures w14:val="none"/>
+        </w:rPr>
+        <w:t xml:space="preserve">        </w:t>
+      </w:r>
+      <w:proofErr w:type="spellStart"/>
+      <w:r>
+        <w:rPr>
+          <w:rFonts w:ascii="Consolas" w:eastAsia="Times New Roman" w:hAnsi="Consolas" w:cs="Times New Roman"/>
+          <w:color w:val="212121"/>
+          <w:kern w:val="0"/>
+          <w:sz w:val="21"/>
+          <w:szCs w:val="21"/>
+          <w14:ligatures w14:val="none"/>
+        </w:rPr>
+        <w:t>disp</w:t>
+      </w:r>
+      <w:proofErr w:type="spellEnd"/>
+      <w:r>
+        <w:rPr>
+          <w:rFonts w:ascii="Consolas" w:eastAsia="Times New Roman" w:hAnsi="Consolas" w:cs="Times New Roman"/>
+          <w:color w:val="212121"/>
+          <w:kern w:val="0"/>
+          <w:sz w:val="21"/>
+          <w:szCs w:val="21"/>
+          <w14:ligatures w14:val="none"/>
+        </w:rPr>
+        <w:t>(</w:t>
+      </w:r>
+      <w:r>
+        <w:rPr>
+          <w:rFonts w:ascii="Consolas" w:eastAsia="Times New Roman" w:hAnsi="Consolas" w:cs="Times New Roman"/>
+          <w:color w:val="A709F5"/>
+          <w:kern w:val="0"/>
+          <w:sz w:val="21"/>
+          <w:szCs w:val="21"/>
+          <w14:ligatures w14:val="none"/>
+        </w:rPr>
+        <w:t>'Verification successful!'</w:t>
       </w:r>
       <w:r>
         <w:rPr>
@@ -567,38 +1825,568 @@
       <w:r>
         <w:rPr>
           <w:rFonts w:ascii="Consolas" w:eastAsia="Times New Roman" w:hAnsi="Consolas" w:cs="Times New Roman"/>
+          <w:color w:val="0E00FF"/>
+          <w:kern w:val="0"/>
+          <w:sz w:val="21"/>
+          <w:szCs w:val="21"/>
+          <w14:ligatures w14:val="none"/>
+        </w:rPr>
+        <w:t>else</w:t>
+      </w:r>
+    </w:p>
+    <w:p>
+      <w:pPr>
+        <w:shd w:val="clear" w:color="auto" w:fill="F5F5F5"/>
+        <w:spacing w:after="0" w:line="270" w:lineRule="atLeast"/>
+        <w:rPr>
+          <w:rFonts w:ascii="Consolas" w:eastAsia="Times New Roman" w:hAnsi="Consolas" w:cs="Times New Roman"/>
+          <w:color w:val="212121"/>
+          <w:kern w:val="0"/>
+          <w:sz w:val="21"/>
+          <w:szCs w:val="21"/>
+          <w14:ligatures w14:val="none"/>
+        </w:rPr>
+      </w:pPr>
+      <w:r>
+        <w:rPr>
+          <w:rFonts w:ascii="Consolas" w:eastAsia="Times New Roman" w:hAnsi="Consolas" w:cs="Times New Roman"/>
+          <w:color w:val="212121"/>
+          <w:kern w:val="0"/>
+          <w:sz w:val="21"/>
+          <w:szCs w:val="21"/>
+          <w14:ligatures w14:val="none"/>
+        </w:rPr>
+        <w:t xml:space="preserve">        </w:t>
+      </w:r>
+      <w:proofErr w:type="spellStart"/>
+      <w:r>
+        <w:rPr>
+          <w:rFonts w:ascii="Consolas" w:eastAsia="Times New Roman" w:hAnsi="Consolas" w:cs="Times New Roman"/>
+          <w:color w:val="212121"/>
+          <w:kern w:val="0"/>
+          <w:sz w:val="21"/>
+          <w:szCs w:val="21"/>
+          <w14:ligatures w14:val="none"/>
+        </w:rPr>
+        <w:t>disp</w:t>
+      </w:r>
+      <w:proofErr w:type="spellEnd"/>
+      <w:r>
+        <w:rPr>
+          <w:rFonts w:ascii="Consolas" w:eastAsia="Times New Roman" w:hAnsi="Consolas" w:cs="Times New Roman"/>
+          <w:color w:val="212121"/>
+          <w:kern w:val="0"/>
+          <w:sz w:val="21"/>
+          <w:szCs w:val="21"/>
+          <w14:ligatures w14:val="none"/>
+        </w:rPr>
+        <w:t>(</w:t>
+      </w:r>
+      <w:r>
+        <w:rPr>
+          <w:rFonts w:ascii="Consolas" w:eastAsia="Times New Roman" w:hAnsi="Consolas" w:cs="Times New Roman"/>
+          <w:color w:val="A709F5"/>
+          <w:kern w:val="0"/>
+          <w:sz w:val="21"/>
+          <w:szCs w:val="21"/>
+          <w14:ligatures w14:val="none"/>
+        </w:rPr>
+        <w:t>'Verification failed!'</w:t>
+      </w:r>
+      <w:r>
+        <w:rPr>
+          <w:rFonts w:ascii="Consolas" w:eastAsia="Times New Roman" w:hAnsi="Consolas" w:cs="Times New Roman"/>
+          <w:color w:val="212121"/>
+          <w:kern w:val="0"/>
+          <w:sz w:val="21"/>
+          <w:szCs w:val="21"/>
+          <w14:ligatures w14:val="none"/>
+        </w:rPr>
+        <w:t>)</w:t>
+      </w:r>
+    </w:p>
+    <w:p>
+      <w:pPr>
+        <w:shd w:val="clear" w:color="auto" w:fill="F5F5F5"/>
+        <w:spacing w:after="0" w:line="270" w:lineRule="atLeast"/>
+        <w:rPr>
+          <w:rFonts w:ascii="Consolas" w:eastAsia="Times New Roman" w:hAnsi="Consolas" w:cs="Times New Roman"/>
+          <w:color w:val="212121"/>
+          <w:kern w:val="0"/>
+          <w:sz w:val="21"/>
+          <w:szCs w:val="21"/>
+          <w14:ligatures w14:val="none"/>
+        </w:rPr>
+      </w:pPr>
+      <w:r>
+        <w:rPr>
+          <w:rFonts w:ascii="Consolas" w:eastAsia="Times New Roman" w:hAnsi="Consolas" w:cs="Times New Roman"/>
+          <w:color w:val="212121"/>
+          <w:kern w:val="0"/>
+          <w:sz w:val="21"/>
+          <w:szCs w:val="21"/>
+          <w14:ligatures w14:val="none"/>
+        </w:rPr>
+        <w:t xml:space="preserve">    </w:t>
+      </w:r>
+      <w:r>
+        <w:rPr>
+          <w:rFonts w:ascii="Consolas" w:eastAsia="Times New Roman" w:hAnsi="Consolas" w:cs="Times New Roman"/>
+          <w:color w:val="0E00FF"/>
+          <w:kern w:val="0"/>
+          <w:sz w:val="21"/>
+          <w:szCs w:val="21"/>
+          <w14:ligatures w14:val="none"/>
+        </w:rPr>
+        <w:t>end</w:t>
+      </w:r>
+    </w:p>
+    <w:p>
+      <w:pPr>
+        <w:shd w:val="clear" w:color="auto" w:fill="F5F5F5"/>
+        <w:spacing w:after="0" w:line="270" w:lineRule="atLeast"/>
+        <w:rPr>
+          <w:rFonts w:ascii="Consolas" w:eastAsia="Times New Roman" w:hAnsi="Consolas" w:cs="Times New Roman"/>
+          <w:color w:val="212121"/>
+          <w:kern w:val="0"/>
+          <w:sz w:val="21"/>
+          <w:szCs w:val="21"/>
+          <w14:ligatures w14:val="none"/>
+        </w:rPr>
+      </w:pPr>
+      <w:r>
+        <w:rPr>
+          <w:rFonts w:ascii="Consolas" w:eastAsia="Times New Roman" w:hAnsi="Consolas" w:cs="Times New Roman"/>
+          <w:color w:val="0E00FF"/>
+          <w:kern w:val="0"/>
+          <w:sz w:val="21"/>
+          <w:szCs w:val="21"/>
+          <w14:ligatures w14:val="none"/>
+        </w:rPr>
+        <w:t>else</w:t>
+      </w:r>
+    </w:p>
+    <w:p>
+      <w:pPr>
+        <w:shd w:val="clear" w:color="auto" w:fill="F5F5F5"/>
+        <w:spacing w:after="0" w:line="270" w:lineRule="atLeast"/>
+        <w:rPr>
+          <w:rFonts w:ascii="Consolas" w:eastAsia="Times New Roman" w:hAnsi="Consolas" w:cs="Times New Roman"/>
+          <w:color w:val="212121"/>
+          <w:kern w:val="0"/>
+          <w:sz w:val="21"/>
+          <w:szCs w:val="21"/>
+          <w14:ligatures w14:val="none"/>
+        </w:rPr>
+      </w:pPr>
+      <w:r>
+        <w:rPr>
+          <w:rFonts w:ascii="Consolas" w:eastAsia="Times New Roman" w:hAnsi="Consolas" w:cs="Times New Roman"/>
+          <w:color w:val="212121"/>
+          <w:kern w:val="0"/>
+          <w:sz w:val="21"/>
+          <w:szCs w:val="21"/>
+          <w14:ligatures w14:val="none"/>
+        </w:rPr>
+        <w:t xml:space="preserve">    </w:t>
+      </w:r>
+      <w:proofErr w:type="spellStart"/>
+      <w:r>
+        <w:rPr>
+          <w:rFonts w:ascii="Consolas" w:eastAsia="Times New Roman" w:hAnsi="Consolas" w:cs="Times New Roman"/>
+          <w:color w:val="212121"/>
+          <w:kern w:val="0"/>
+          <w:sz w:val="21"/>
+          <w:szCs w:val="21"/>
+          <w14:ligatures w14:val="none"/>
+        </w:rPr>
+        <w:t>disp</w:t>
+      </w:r>
+      <w:proofErr w:type="spellEnd"/>
+      <w:r>
+        <w:rPr>
+          <w:rFonts w:ascii="Consolas" w:eastAsia="Times New Roman" w:hAnsi="Consolas" w:cs="Times New Roman"/>
+          <w:color w:val="212121"/>
+          <w:kern w:val="0"/>
+          <w:sz w:val="21"/>
+          <w:szCs w:val="21"/>
+          <w14:ligatures w14:val="none"/>
+        </w:rPr>
+        <w:t>(</w:t>
+      </w:r>
+      <w:r>
+        <w:rPr>
+          <w:rFonts w:ascii="Consolas" w:eastAsia="Times New Roman" w:hAnsi="Consolas" w:cs="Times New Roman"/>
+          <w:color w:val="A709F5"/>
+          <w:kern w:val="0"/>
+          <w:sz w:val="21"/>
+          <w:szCs w:val="21"/>
+          <w14:ligatures w14:val="none"/>
+        </w:rPr>
+        <w:t>'SYS1 is not stabilizable.'</w:t>
+      </w:r>
+      <w:r>
+        <w:rPr>
+          <w:rFonts w:ascii="Consolas" w:eastAsia="Times New Roman" w:hAnsi="Consolas" w:cs="Times New Roman"/>
+          <w:color w:val="212121"/>
+          <w:kern w:val="0"/>
+          <w:sz w:val="21"/>
+          <w:szCs w:val="21"/>
+          <w14:ligatures w14:val="none"/>
+        </w:rPr>
+        <w:t>);</w:t>
+      </w:r>
+    </w:p>
+    <w:p>
+      <w:pPr>
+        <w:shd w:val="clear" w:color="auto" w:fill="F5F5F5"/>
+        <w:spacing w:after="0" w:line="270" w:lineRule="atLeast"/>
+        <w:rPr>
+          <w:rFonts w:ascii="Consolas" w:eastAsia="Times New Roman" w:hAnsi="Consolas" w:cs="Times New Roman"/>
+          <w:color w:val="212121"/>
+          <w:kern w:val="0"/>
+          <w:sz w:val="21"/>
+          <w:szCs w:val="21"/>
+          <w14:ligatures w14:val="none"/>
+        </w:rPr>
+      </w:pPr>
+      <w:r>
+        <w:rPr>
+          <w:rFonts w:ascii="Consolas" w:eastAsia="Times New Roman" w:hAnsi="Consolas" w:cs="Times New Roman"/>
+          <w:color w:val="0E00FF"/>
+          <w:kern w:val="0"/>
+          <w:sz w:val="21"/>
+          <w:szCs w:val="21"/>
+          <w14:ligatures w14:val="none"/>
+        </w:rPr>
+        <w:t>end</w:t>
+      </w:r>
+    </w:p>
+    <w:p>
+      <w:pPr>
+        <w:shd w:val="clear" w:color="auto" w:fill="F5F5F5"/>
+        <w:spacing w:after="240" w:line="259" w:lineRule="atLeast"/>
+        <w:rPr>
+          <w:rFonts w:ascii="Consolas" w:eastAsia="Times New Roman" w:hAnsi="Consolas" w:cs="Times New Roman"/>
+          <w:color w:val="212121"/>
+          <w:kern w:val="0"/>
+          <w:sz w:val="21"/>
+          <w:szCs w:val="21"/>
+          <w14:ligatures w14:val="none"/>
+        </w:rPr>
+      </w:pPr>
+    </w:p>
+    <w:p>
+      <w:pPr>
+        <w:shd w:val="clear" w:color="auto" w:fill="F5F5F5"/>
+        <w:spacing w:after="0" w:line="270" w:lineRule="atLeast"/>
+        <w:rPr>
+          <w:rFonts w:ascii="Consolas" w:eastAsia="Times New Roman" w:hAnsi="Consolas" w:cs="Times New Roman"/>
+          <w:color w:val="212121"/>
+          <w:kern w:val="0"/>
+          <w:sz w:val="21"/>
+          <w:szCs w:val="21"/>
+          <w14:ligatures w14:val="none"/>
+        </w:rPr>
+      </w:pPr>
+      <w:r>
+        <w:rPr>
+          <w:rFonts w:ascii="Consolas" w:eastAsia="Times New Roman" w:hAnsi="Consolas" w:cs="Times New Roman"/>
+          <w:color w:val="0E00FF"/>
+          <w:kern w:val="0"/>
+          <w:sz w:val="21"/>
+          <w:szCs w:val="21"/>
+          <w14:ligatures w14:val="none"/>
+        </w:rPr>
+        <w:t xml:space="preserve">if </w:t>
+      </w:r>
+      <w:r>
+        <w:rPr>
+          <w:rFonts w:ascii="Consolas" w:eastAsia="Times New Roman" w:hAnsi="Consolas" w:cs="Times New Roman"/>
+          <w:color w:val="212121"/>
+          <w:kern w:val="0"/>
+          <w:sz w:val="21"/>
+          <w:szCs w:val="21"/>
+          <w14:ligatures w14:val="none"/>
+        </w:rPr>
+        <w:t>sol2.problem == 0</w:t>
+      </w:r>
+    </w:p>
+    <w:p>
+      <w:pPr>
+        <w:shd w:val="clear" w:color="auto" w:fill="F5F5F5"/>
+        <w:spacing w:after="0" w:line="270" w:lineRule="atLeast"/>
+        <w:rPr>
+          <w:rFonts w:ascii="Consolas" w:eastAsia="Times New Roman" w:hAnsi="Consolas" w:cs="Times New Roman"/>
+          <w:color w:val="212121"/>
+          <w:kern w:val="0"/>
+          <w:sz w:val="21"/>
+          <w:szCs w:val="21"/>
+          <w14:ligatures w14:val="none"/>
+        </w:rPr>
+      </w:pPr>
+      <w:r>
+        <w:rPr>
+          <w:rFonts w:ascii="Consolas" w:eastAsia="Times New Roman" w:hAnsi="Consolas" w:cs="Times New Roman"/>
+          <w:color w:val="212121"/>
+          <w:kern w:val="0"/>
+          <w:sz w:val="21"/>
+          <w:szCs w:val="21"/>
+          <w14:ligatures w14:val="none"/>
+        </w:rPr>
+        <w:t xml:space="preserve">    </w:t>
+      </w:r>
+      <w:proofErr w:type="spellStart"/>
+      <w:r>
+        <w:rPr>
+          <w:rFonts w:ascii="Consolas" w:eastAsia="Times New Roman" w:hAnsi="Consolas" w:cs="Times New Roman"/>
+          <w:color w:val="212121"/>
+          <w:kern w:val="0"/>
+          <w:sz w:val="21"/>
+          <w:szCs w:val="21"/>
+          <w14:ligatures w14:val="none"/>
+        </w:rPr>
+        <w:t>disp</w:t>
+      </w:r>
+      <w:proofErr w:type="spellEnd"/>
+      <w:r>
+        <w:rPr>
+          <w:rFonts w:ascii="Consolas" w:eastAsia="Times New Roman" w:hAnsi="Consolas" w:cs="Times New Roman"/>
+          <w:color w:val="212121"/>
+          <w:kern w:val="0"/>
+          <w:sz w:val="21"/>
+          <w:szCs w:val="21"/>
+          <w14:ligatures w14:val="none"/>
+        </w:rPr>
+        <w:t>(</w:t>
+      </w:r>
+      <w:r>
+        <w:rPr>
+          <w:rFonts w:ascii="Consolas" w:eastAsia="Times New Roman" w:hAnsi="Consolas" w:cs="Times New Roman"/>
+          <w:color w:val="A709F5"/>
+          <w:kern w:val="0"/>
+          <w:sz w:val="21"/>
+          <w:szCs w:val="21"/>
+          <w14:ligatures w14:val="none"/>
+        </w:rPr>
+        <w:t>'SYS2 is stabilizable.'</w:t>
+      </w:r>
+      <w:r>
+        <w:rPr>
+          <w:rFonts w:ascii="Consolas" w:eastAsia="Times New Roman" w:hAnsi="Consolas" w:cs="Times New Roman"/>
+          <w:color w:val="212121"/>
+          <w:kern w:val="0"/>
+          <w:sz w:val="21"/>
+          <w:szCs w:val="21"/>
+          <w14:ligatures w14:val="none"/>
+        </w:rPr>
+        <w:t>);</w:t>
+      </w:r>
+    </w:p>
+    <w:p>
+      <w:pPr>
+        <w:shd w:val="clear" w:color="auto" w:fill="F5F5F5"/>
+        <w:spacing w:after="0" w:line="270" w:lineRule="atLeast"/>
+        <w:rPr>
+          <w:rFonts w:ascii="Consolas" w:eastAsia="Times New Roman" w:hAnsi="Consolas" w:cs="Times New Roman"/>
+          <w:color w:val="212121"/>
+          <w:kern w:val="0"/>
+          <w:sz w:val="21"/>
+          <w:szCs w:val="21"/>
+          <w14:ligatures w14:val="none"/>
+        </w:rPr>
+      </w:pPr>
+      <w:r>
+        <w:rPr>
+          <w:rFonts w:ascii="Consolas" w:eastAsia="Times New Roman" w:hAnsi="Consolas" w:cs="Times New Roman"/>
+          <w:color w:val="212121"/>
+          <w:kern w:val="0"/>
+          <w:sz w:val="21"/>
+          <w:szCs w:val="21"/>
+          <w14:ligatures w14:val="none"/>
+        </w:rPr>
+        <w:t xml:space="preserve">    </w:t>
+      </w:r>
+      <w:r>
+        <w:rPr>
+          <w:rFonts w:ascii="Consolas" w:eastAsia="Times New Roman" w:hAnsi="Consolas" w:cs="Times New Roman"/>
           <w:color w:val="008013"/>
           <w:kern w:val="0"/>
           <w:sz w:val="21"/>
           <w:szCs w:val="21"/>
           <w14:ligatures w14:val="none"/>
         </w:rPr>
-        <w:t>% If stabilizable, find state feedback gains</w:t>
-      </w:r>
-    </w:p>
-    <w:p>
-      <w:pPr>
-        <w:shd w:val="clear" w:color="auto" w:fill="F5F5F5"/>
-        <w:spacing w:after="0" w:line="270" w:lineRule="atLeast"/>
-        <w:rPr>
-          <w:rFonts w:ascii="Consolas" w:eastAsia="Times New Roman" w:hAnsi="Consolas" w:cs="Times New Roman"/>
-          <w:color w:val="212121"/>
-          <w:kern w:val="0"/>
-          <w:sz w:val="21"/>
-          <w:szCs w:val="21"/>
-          <w14:ligatures w14:val="none"/>
-        </w:rPr>
-      </w:pPr>
-      <w:r>
-        <w:rPr>
-          <w:rFonts w:ascii="Consolas" w:eastAsia="Times New Roman" w:hAnsi="Consolas" w:cs="Times New Roman"/>
-          <w:color w:val="212121"/>
-          <w:kern w:val="0"/>
-          <w:sz w:val="21"/>
-          <w:szCs w:val="21"/>
-          <w14:ligatures w14:val="none"/>
-        </w:rPr>
-        <w:t xml:space="preserve">    desiredPoles1 = [-1, -2]; </w:t>
+        <w:t>% Compute stabilizing control gain</w:t>
+      </w:r>
+    </w:p>
+    <w:p>
+      <w:pPr>
+        <w:shd w:val="clear" w:color="auto" w:fill="F5F5F5"/>
+        <w:spacing w:after="0" w:line="270" w:lineRule="atLeast"/>
+        <w:rPr>
+          <w:rFonts w:ascii="Consolas" w:eastAsia="Times New Roman" w:hAnsi="Consolas" w:cs="Times New Roman"/>
+          <w:color w:val="212121"/>
+          <w:kern w:val="0"/>
+          <w:sz w:val="21"/>
+          <w:szCs w:val="21"/>
+          <w14:ligatures w14:val="none"/>
+        </w:rPr>
+      </w:pPr>
+      <w:r>
+        <w:rPr>
+          <w:rFonts w:ascii="Consolas" w:eastAsia="Times New Roman" w:hAnsi="Consolas" w:cs="Times New Roman"/>
+          <w:color w:val="212121"/>
+          <w:kern w:val="0"/>
+          <w:sz w:val="21"/>
+          <w:szCs w:val="21"/>
+          <w14:ligatures w14:val="none"/>
+        </w:rPr>
+        <w:t xml:space="preserve">    K2 = value(Z2)/value(P2);</w:t>
+      </w:r>
+    </w:p>
+    <w:p>
+      <w:pPr>
+        <w:shd w:val="clear" w:color="auto" w:fill="F5F5F5"/>
+        <w:spacing w:after="0" w:line="270" w:lineRule="atLeast"/>
+        <w:rPr>
+          <w:rFonts w:ascii="Consolas" w:eastAsia="Times New Roman" w:hAnsi="Consolas" w:cs="Times New Roman"/>
+          <w:color w:val="212121"/>
+          <w:kern w:val="0"/>
+          <w:sz w:val="21"/>
+          <w:szCs w:val="21"/>
+          <w14:ligatures w14:val="none"/>
+        </w:rPr>
+      </w:pPr>
+      <w:r>
+        <w:rPr>
+          <w:rFonts w:ascii="Consolas" w:eastAsia="Times New Roman" w:hAnsi="Consolas" w:cs="Times New Roman"/>
+          <w:color w:val="212121"/>
+          <w:kern w:val="0"/>
+          <w:sz w:val="21"/>
+          <w:szCs w:val="21"/>
+          <w14:ligatures w14:val="none"/>
+        </w:rPr>
+        <w:t xml:space="preserve">    </w:t>
+      </w:r>
+      <w:proofErr w:type="spellStart"/>
+      <w:r>
+        <w:rPr>
+          <w:rFonts w:ascii="Consolas" w:eastAsia="Times New Roman" w:hAnsi="Consolas" w:cs="Times New Roman"/>
+          <w:color w:val="212121"/>
+          <w:kern w:val="0"/>
+          <w:sz w:val="21"/>
+          <w:szCs w:val="21"/>
+          <w14:ligatures w14:val="none"/>
+        </w:rPr>
+        <w:t>disp</w:t>
+      </w:r>
+      <w:proofErr w:type="spellEnd"/>
+      <w:r>
+        <w:rPr>
+          <w:rFonts w:ascii="Consolas" w:eastAsia="Times New Roman" w:hAnsi="Consolas" w:cs="Times New Roman"/>
+          <w:color w:val="212121"/>
+          <w:kern w:val="0"/>
+          <w:sz w:val="21"/>
+          <w:szCs w:val="21"/>
+          <w14:ligatures w14:val="none"/>
+        </w:rPr>
+        <w:t>(</w:t>
+      </w:r>
+      <w:r>
+        <w:rPr>
+          <w:rFonts w:ascii="Consolas" w:eastAsia="Times New Roman" w:hAnsi="Consolas" w:cs="Times New Roman"/>
+          <w:color w:val="A709F5"/>
+          <w:kern w:val="0"/>
+          <w:sz w:val="21"/>
+          <w:szCs w:val="21"/>
+          <w14:ligatures w14:val="none"/>
+        </w:rPr>
+        <w:t>'Stabilizing control gain for SYS2:'</w:t>
+      </w:r>
+      <w:r>
+        <w:rPr>
+          <w:rFonts w:ascii="Consolas" w:eastAsia="Times New Roman" w:hAnsi="Consolas" w:cs="Times New Roman"/>
+          <w:color w:val="212121"/>
+          <w:kern w:val="0"/>
+          <w:sz w:val="21"/>
+          <w:szCs w:val="21"/>
+          <w14:ligatures w14:val="none"/>
+        </w:rPr>
+        <w:t>);</w:t>
+      </w:r>
+    </w:p>
+    <w:p>
+      <w:pPr>
+        <w:shd w:val="clear" w:color="auto" w:fill="F5F5F5"/>
+        <w:spacing w:after="0" w:line="270" w:lineRule="atLeast"/>
+        <w:rPr>
+          <w:rFonts w:ascii="Consolas" w:eastAsia="Times New Roman" w:hAnsi="Consolas" w:cs="Times New Roman"/>
+          <w:color w:val="212121"/>
+          <w:kern w:val="0"/>
+          <w:sz w:val="21"/>
+          <w:szCs w:val="21"/>
+          <w14:ligatures w14:val="none"/>
+        </w:rPr>
+      </w:pPr>
+      <w:r>
+        <w:rPr>
+          <w:rFonts w:ascii="Consolas" w:eastAsia="Times New Roman" w:hAnsi="Consolas" w:cs="Times New Roman"/>
+          <w:color w:val="212121"/>
+          <w:kern w:val="0"/>
+          <w:sz w:val="21"/>
+          <w:szCs w:val="21"/>
+          <w14:ligatures w14:val="none"/>
+        </w:rPr>
+        <w:t xml:space="preserve">    </w:t>
+      </w:r>
+      <w:proofErr w:type="spellStart"/>
+      <w:r>
+        <w:rPr>
+          <w:rFonts w:ascii="Consolas" w:eastAsia="Times New Roman" w:hAnsi="Consolas" w:cs="Times New Roman"/>
+          <w:color w:val="212121"/>
+          <w:kern w:val="0"/>
+          <w:sz w:val="21"/>
+          <w:szCs w:val="21"/>
+          <w14:ligatures w14:val="none"/>
+        </w:rPr>
+        <w:t>disp</w:t>
+      </w:r>
+      <w:proofErr w:type="spellEnd"/>
+      <w:r>
+        <w:rPr>
+          <w:rFonts w:ascii="Consolas" w:eastAsia="Times New Roman" w:hAnsi="Consolas" w:cs="Times New Roman"/>
+          <w:color w:val="212121"/>
+          <w:kern w:val="0"/>
+          <w:sz w:val="21"/>
+          <w:szCs w:val="21"/>
+          <w14:ligatures w14:val="none"/>
+        </w:rPr>
+        <w:t>(K2);</w:t>
+      </w:r>
+    </w:p>
+    <w:p>
+      <w:pPr>
+        <w:shd w:val="clear" w:color="auto" w:fill="F5F5F5"/>
+        <w:spacing w:after="0" w:line="270" w:lineRule="atLeast"/>
+        <w:rPr>
+          <w:rFonts w:ascii="Consolas" w:eastAsia="Times New Roman" w:hAnsi="Consolas" w:cs="Times New Roman"/>
+          <w:color w:val="212121"/>
+          <w:kern w:val="0"/>
+          <w:sz w:val="21"/>
+          <w:szCs w:val="21"/>
+          <w14:ligatures w14:val="none"/>
+        </w:rPr>
+      </w:pPr>
+      <w:r>
+        <w:rPr>
+          <w:rFonts w:ascii="Consolas" w:eastAsia="Times New Roman" w:hAnsi="Consolas" w:cs="Times New Roman"/>
+          <w:color w:val="212121"/>
+          <w:kern w:val="0"/>
+          <w:sz w:val="21"/>
+          <w:szCs w:val="21"/>
+          <w14:ligatures w14:val="none"/>
+        </w:rPr>
+        <w:t xml:space="preserve">    </w:t>
       </w:r>
       <w:r>
         <w:rPr>
@@ -609,57 +2397,56 @@
           <w:szCs w:val="21"/>
           <w14:ligatures w14:val="none"/>
         </w:rPr>
-        <w:t>% Adjust these poles as needed</w:t>
-      </w:r>
-    </w:p>
-    <w:p>
-      <w:pPr>
-        <w:shd w:val="clear" w:color="auto" w:fill="F5F5F5"/>
-        <w:spacing w:after="0" w:line="270" w:lineRule="atLeast"/>
-        <w:rPr>
-          <w:rFonts w:ascii="Consolas" w:eastAsia="Times New Roman" w:hAnsi="Consolas" w:cs="Times New Roman"/>
-          <w:color w:val="212121"/>
-          <w:kern w:val="0"/>
-          <w:sz w:val="21"/>
-          <w:szCs w:val="21"/>
-          <w14:ligatures w14:val="none"/>
-        </w:rPr>
-      </w:pPr>
-      <w:r>
-        <w:rPr>
-          <w:rFonts w:ascii="Consolas" w:eastAsia="Times New Roman" w:hAnsi="Consolas" w:cs="Times New Roman"/>
-          <w:color w:val="212121"/>
-          <w:kern w:val="0"/>
-          <w:sz w:val="21"/>
-          <w:szCs w:val="21"/>
-          <w14:ligatures w14:val="none"/>
-        </w:rPr>
-        <w:t xml:space="preserve">    K1 = acker(A1, B1, desiredPoles1);</w:t>
-      </w:r>
-    </w:p>
-    <w:p>
-      <w:pPr>
-        <w:shd w:val="clear" w:color="auto" w:fill="F5F5F5"/>
-        <w:spacing w:after="0" w:line="270" w:lineRule="atLeast"/>
-        <w:rPr>
-          <w:rFonts w:ascii="Consolas" w:eastAsia="Times New Roman" w:hAnsi="Consolas" w:cs="Times New Roman"/>
-          <w:color w:val="212121"/>
-          <w:kern w:val="0"/>
-          <w:sz w:val="21"/>
-          <w:szCs w:val="21"/>
-          <w14:ligatures w14:val="none"/>
-        </w:rPr>
-      </w:pPr>
-      <w:r>
-        <w:rPr>
-          <w:rFonts w:ascii="Consolas" w:eastAsia="Times New Roman" w:hAnsi="Consolas" w:cs="Times New Roman"/>
-          <w:color w:val="212121"/>
-          <w:kern w:val="0"/>
-          <w:sz w:val="21"/>
-          <w:szCs w:val="21"/>
-          <w14:ligatures w14:val="none"/>
-        </w:rPr>
-        <w:t xml:space="preserve">    disp(</w:t>
+        <w:t>% Verify stabilizing control gain</w:t>
+      </w:r>
+    </w:p>
+    <w:p>
+      <w:pPr>
+        <w:shd w:val="clear" w:color="auto" w:fill="F5F5F5"/>
+        <w:spacing w:after="0" w:line="270" w:lineRule="atLeast"/>
+        <w:rPr>
+          <w:rFonts w:ascii="Consolas" w:eastAsia="Times New Roman" w:hAnsi="Consolas" w:cs="Times New Roman"/>
+          <w:color w:val="212121"/>
+          <w:kern w:val="0"/>
+          <w:sz w:val="21"/>
+          <w:szCs w:val="21"/>
+          <w14:ligatures w14:val="none"/>
+        </w:rPr>
+      </w:pPr>
+      <w:r>
+        <w:rPr>
+          <w:rFonts w:ascii="Consolas" w:eastAsia="Times New Roman" w:hAnsi="Consolas" w:cs="Times New Roman"/>
+          <w:color w:val="212121"/>
+          <w:kern w:val="0"/>
+          <w:sz w:val="21"/>
+          <w:szCs w:val="21"/>
+          <w14:ligatures w14:val="none"/>
+        </w:rPr>
+        <w:t xml:space="preserve">    </w:t>
+      </w:r>
+      <w:proofErr w:type="spellStart"/>
+      <w:r>
+        <w:rPr>
+          <w:rFonts w:ascii="Consolas" w:eastAsia="Times New Roman" w:hAnsi="Consolas" w:cs="Times New Roman"/>
+          <w:color w:val="212121"/>
+          <w:kern w:val="0"/>
+          <w:sz w:val="21"/>
+          <w:szCs w:val="21"/>
+          <w14:ligatures w14:val="none"/>
+        </w:rPr>
+        <w:t>disp</w:t>
+      </w:r>
+      <w:proofErr w:type="spellEnd"/>
+      <w:r>
+        <w:rPr>
+          <w:rFonts w:ascii="Consolas" w:eastAsia="Times New Roman" w:hAnsi="Consolas" w:cs="Times New Roman"/>
+          <w:color w:val="212121"/>
+          <w:kern w:val="0"/>
+          <w:sz w:val="21"/>
+          <w:szCs w:val="21"/>
+          <w14:ligatures w14:val="none"/>
+        </w:rPr>
+        <w:t>(</w:t>
       </w:r>
       <w:r>
         <w:rPr>
@@ -670,7 +2457,7 @@
           <w:szCs w:val="21"/>
           <w14:ligatures w14:val="none"/>
         </w:rPr>
-        <w:t>'State feedback gains for System 1:'</w:t>
+        <w:t>'Verifying stabilizing control gain for SYS2...'</w:t>
       </w:r>
       <w:r>
         <w:rPr>
@@ -706,32 +2493,105 @@
           <w:szCs w:val="21"/>
           <w14:ligatures w14:val="none"/>
         </w:rPr>
-        <w:t xml:space="preserve">    disp(K1);</w:t>
-      </w:r>
-    </w:p>
-    <w:p>
-      <w:pPr>
-        <w:shd w:val="clear" w:color="auto" w:fill="F5F5F5"/>
-        <w:spacing w:after="0" w:line="270" w:lineRule="atLeast"/>
-        <w:rPr>
-          <w:rFonts w:ascii="Consolas" w:eastAsia="Times New Roman" w:hAnsi="Consolas" w:cs="Times New Roman"/>
-          <w:color w:val="212121"/>
-          <w:kern w:val="0"/>
-          <w:sz w:val="21"/>
-          <w:szCs w:val="21"/>
-          <w14:ligatures w14:val="none"/>
-        </w:rPr>
-      </w:pPr>
-      <w:r>
-        <w:rPr>
-          <w:rFonts w:ascii="Consolas" w:eastAsia="Times New Roman" w:hAnsi="Consolas" w:cs="Times New Roman"/>
-          <w:color w:val="212121"/>
-          <w:kern w:val="0"/>
-          <w:sz w:val="21"/>
-          <w:szCs w:val="21"/>
-          <w14:ligatures w14:val="none"/>
-        </w:rPr>
-        <w:t xml:space="preserve">    disp(</w:t>
+        <w:t xml:space="preserve">    Acl2 = A2+B2*K2;</w:t>
+      </w:r>
+    </w:p>
+    <w:p>
+      <w:pPr>
+        <w:shd w:val="clear" w:color="auto" w:fill="F5F5F5"/>
+        <w:spacing w:after="0" w:line="270" w:lineRule="atLeast"/>
+        <w:rPr>
+          <w:rFonts w:ascii="Consolas" w:eastAsia="Times New Roman" w:hAnsi="Consolas" w:cs="Times New Roman"/>
+          <w:color w:val="212121"/>
+          <w:kern w:val="0"/>
+          <w:sz w:val="21"/>
+          <w:szCs w:val="21"/>
+          <w14:ligatures w14:val="none"/>
+        </w:rPr>
+      </w:pPr>
+      <w:r>
+        <w:rPr>
+          <w:rFonts w:ascii="Consolas" w:eastAsia="Times New Roman" w:hAnsi="Consolas" w:cs="Times New Roman"/>
+          <w:color w:val="212121"/>
+          <w:kern w:val="0"/>
+          <w:sz w:val="21"/>
+          <w:szCs w:val="21"/>
+          <w14:ligatures w14:val="none"/>
+        </w:rPr>
+        <w:t xml:space="preserve">    eigAcl2 = real(</w:t>
+      </w:r>
+      <w:proofErr w:type="spellStart"/>
+      <w:r>
+        <w:rPr>
+          <w:rFonts w:ascii="Consolas" w:eastAsia="Times New Roman" w:hAnsi="Consolas" w:cs="Times New Roman"/>
+          <w:color w:val="212121"/>
+          <w:kern w:val="0"/>
+          <w:sz w:val="21"/>
+          <w:szCs w:val="21"/>
+          <w14:ligatures w14:val="none"/>
+        </w:rPr>
+        <w:t>eig</w:t>
+      </w:r>
+      <w:proofErr w:type="spellEnd"/>
+      <w:r>
+        <w:rPr>
+          <w:rFonts w:ascii="Consolas" w:eastAsia="Times New Roman" w:hAnsi="Consolas" w:cs="Times New Roman"/>
+          <w:color w:val="212121"/>
+          <w:kern w:val="0"/>
+          <w:sz w:val="21"/>
+          <w:szCs w:val="21"/>
+          <w14:ligatures w14:val="none"/>
+        </w:rPr>
+        <w:t>(Acl2));</w:t>
+      </w:r>
+    </w:p>
+    <w:p>
+      <w:pPr>
+        <w:shd w:val="clear" w:color="auto" w:fill="F5F5F5"/>
+        <w:spacing w:after="0" w:line="270" w:lineRule="atLeast"/>
+        <w:rPr>
+          <w:rFonts w:ascii="Consolas" w:eastAsia="Times New Roman" w:hAnsi="Consolas" w:cs="Times New Roman"/>
+          <w:color w:val="212121"/>
+          <w:kern w:val="0"/>
+          <w:sz w:val="21"/>
+          <w:szCs w:val="21"/>
+          <w14:ligatures w14:val="none"/>
+        </w:rPr>
+      </w:pPr>
+      <w:r>
+        <w:rPr>
+          <w:rFonts w:ascii="Consolas" w:eastAsia="Times New Roman" w:hAnsi="Consolas" w:cs="Times New Roman"/>
+          <w:color w:val="212121"/>
+          <w:kern w:val="0"/>
+          <w:sz w:val="21"/>
+          <w:szCs w:val="21"/>
+          <w14:ligatures w14:val="none"/>
+        </w:rPr>
+        <w:t xml:space="preserve">    </w:t>
+      </w:r>
+      <w:proofErr w:type="spellStart"/>
+      <w:r>
+        <w:rPr>
+          <w:rFonts w:ascii="Consolas" w:eastAsia="Times New Roman" w:hAnsi="Consolas" w:cs="Times New Roman"/>
+          <w:color w:val="212121"/>
+          <w:kern w:val="0"/>
+          <w:sz w:val="21"/>
+          <w:szCs w:val="21"/>
+          <w14:ligatures w14:val="none"/>
+        </w:rPr>
+        <w:t>disp</w:t>
+      </w:r>
+      <w:proofErr w:type="spellEnd"/>
+      <w:r>
+        <w:rPr>
+          <w:rFonts w:ascii="Consolas" w:eastAsia="Times New Roman" w:hAnsi="Consolas" w:cs="Times New Roman"/>
+          <w:color w:val="212121"/>
+          <w:kern w:val="0"/>
+          <w:sz w:val="21"/>
+          <w:szCs w:val="21"/>
+          <w14:ligatures w14:val="none"/>
+        </w:rPr>
+        <w:t>(</w:t>
       </w:r>
       <w:r>
         <w:rPr>
@@ -742,7 +2602,7 @@
           <w:szCs w:val="21"/>
           <w14:ligatures w14:val="none"/>
         </w:rPr>
-        <w:t>'These state feedback gains place System 1 poles at:'</w:t>
+        <w:t>'Eigen values (real parts) for closed loop SYS2:'</w:t>
       </w:r>
       <w:r>
         <w:rPr>
@@ -778,22 +2638,57 @@
           <w:szCs w:val="21"/>
           <w14:ligatures w14:val="none"/>
         </w:rPr>
-        <w:t xml:space="preserve">    disp(desiredPoles1)</w:t>
-      </w:r>
-    </w:p>
-    <w:p>
-      <w:pPr>
-        <w:shd w:val="clear" w:color="auto" w:fill="F5F5F5"/>
-        <w:spacing w:after="0" w:line="270" w:lineRule="atLeast"/>
-        <w:rPr>
-          <w:rFonts w:ascii="Consolas" w:eastAsia="Times New Roman" w:hAnsi="Consolas" w:cs="Times New Roman"/>
-          <w:color w:val="212121"/>
-          <w:kern w:val="0"/>
-          <w:sz w:val="21"/>
-          <w:szCs w:val="21"/>
-          <w14:ligatures w14:val="none"/>
-        </w:rPr>
-      </w:pPr>
+        <w:t xml:space="preserve">    </w:t>
+      </w:r>
+      <w:proofErr w:type="spellStart"/>
+      <w:r>
+        <w:rPr>
+          <w:rFonts w:ascii="Consolas" w:eastAsia="Times New Roman" w:hAnsi="Consolas" w:cs="Times New Roman"/>
+          <w:color w:val="212121"/>
+          <w:kern w:val="0"/>
+          <w:sz w:val="21"/>
+          <w:szCs w:val="21"/>
+          <w14:ligatures w14:val="none"/>
+        </w:rPr>
+        <w:t>disp</w:t>
+      </w:r>
+      <w:proofErr w:type="spellEnd"/>
+      <w:r>
+        <w:rPr>
+          <w:rFonts w:ascii="Consolas" w:eastAsia="Times New Roman" w:hAnsi="Consolas" w:cs="Times New Roman"/>
+          <w:color w:val="212121"/>
+          <w:kern w:val="0"/>
+          <w:sz w:val="21"/>
+          <w:szCs w:val="21"/>
+          <w14:ligatures w14:val="none"/>
+        </w:rPr>
+        <w:t>(eigAcl2);</w:t>
+      </w:r>
+    </w:p>
+    <w:p>
+      <w:pPr>
+        <w:shd w:val="clear" w:color="auto" w:fill="F5F5F5"/>
+        <w:spacing w:after="0" w:line="270" w:lineRule="atLeast"/>
+        <w:rPr>
+          <w:rFonts w:ascii="Consolas" w:eastAsia="Times New Roman" w:hAnsi="Consolas" w:cs="Times New Roman"/>
+          <w:color w:val="212121"/>
+          <w:kern w:val="0"/>
+          <w:sz w:val="21"/>
+          <w:szCs w:val="21"/>
+          <w14:ligatures w14:val="none"/>
+        </w:rPr>
+      </w:pPr>
+      <w:r>
+        <w:rPr>
+          <w:rFonts w:ascii="Consolas" w:eastAsia="Times New Roman" w:hAnsi="Consolas" w:cs="Times New Roman"/>
+          <w:color w:val="212121"/>
+          <w:kern w:val="0"/>
+          <w:sz w:val="21"/>
+          <w:szCs w:val="21"/>
+          <w14:ligatures w14:val="none"/>
+        </w:rPr>
+        <w:t xml:space="preserve">    </w:t>
+      </w:r>
       <w:r>
         <w:rPr>
           <w:rFonts w:ascii="Consolas" w:eastAsia="Times New Roman" w:hAnsi="Consolas" w:cs="Times New Roman"/>
@@ -803,6 +2698,124 @@
           <w:szCs w:val="21"/>
           <w14:ligatures w14:val="none"/>
         </w:rPr>
+        <w:t xml:space="preserve">if </w:t>
+      </w:r>
+      <w:r>
+        <w:rPr>
+          <w:rFonts w:ascii="Consolas" w:eastAsia="Times New Roman" w:hAnsi="Consolas" w:cs="Times New Roman"/>
+          <w:color w:val="212121"/>
+          <w:kern w:val="0"/>
+          <w:sz w:val="21"/>
+          <w:szCs w:val="21"/>
+          <w14:ligatures w14:val="none"/>
+        </w:rPr>
+        <w:t>eigAcl2 &lt;= 0</w:t>
+      </w:r>
+    </w:p>
+    <w:p>
+      <w:pPr>
+        <w:shd w:val="clear" w:color="auto" w:fill="F5F5F5"/>
+        <w:spacing w:after="0" w:line="270" w:lineRule="atLeast"/>
+        <w:rPr>
+          <w:rFonts w:ascii="Consolas" w:eastAsia="Times New Roman" w:hAnsi="Consolas" w:cs="Times New Roman"/>
+          <w:color w:val="212121"/>
+          <w:kern w:val="0"/>
+          <w:sz w:val="21"/>
+          <w:szCs w:val="21"/>
+          <w14:ligatures w14:val="none"/>
+        </w:rPr>
+      </w:pPr>
+      <w:r>
+        <w:rPr>
+          <w:rFonts w:ascii="Consolas" w:eastAsia="Times New Roman" w:hAnsi="Consolas" w:cs="Times New Roman"/>
+          <w:color w:val="212121"/>
+          <w:kern w:val="0"/>
+          <w:sz w:val="21"/>
+          <w:szCs w:val="21"/>
+          <w14:ligatures w14:val="none"/>
+        </w:rPr>
+        <w:t xml:space="preserve">        </w:t>
+      </w:r>
+      <w:proofErr w:type="spellStart"/>
+      <w:r>
+        <w:rPr>
+          <w:rFonts w:ascii="Consolas" w:eastAsia="Times New Roman" w:hAnsi="Consolas" w:cs="Times New Roman"/>
+          <w:color w:val="212121"/>
+          <w:kern w:val="0"/>
+          <w:sz w:val="21"/>
+          <w:szCs w:val="21"/>
+          <w14:ligatures w14:val="none"/>
+        </w:rPr>
+        <w:t>disp</w:t>
+      </w:r>
+      <w:proofErr w:type="spellEnd"/>
+      <w:r>
+        <w:rPr>
+          <w:rFonts w:ascii="Consolas" w:eastAsia="Times New Roman" w:hAnsi="Consolas" w:cs="Times New Roman"/>
+          <w:color w:val="212121"/>
+          <w:kern w:val="0"/>
+          <w:sz w:val="21"/>
+          <w:szCs w:val="21"/>
+          <w14:ligatures w14:val="none"/>
+        </w:rPr>
+        <w:t>(</w:t>
+      </w:r>
+      <w:r>
+        <w:rPr>
+          <w:rFonts w:ascii="Consolas" w:eastAsia="Times New Roman" w:hAnsi="Consolas" w:cs="Times New Roman"/>
+          <w:color w:val="A709F5"/>
+          <w:kern w:val="0"/>
+          <w:sz w:val="21"/>
+          <w:szCs w:val="21"/>
+          <w14:ligatures w14:val="none"/>
+        </w:rPr>
+        <w:t>'Verification successful!'</w:t>
+      </w:r>
+      <w:r>
+        <w:rPr>
+          <w:rFonts w:ascii="Consolas" w:eastAsia="Times New Roman" w:hAnsi="Consolas" w:cs="Times New Roman"/>
+          <w:color w:val="212121"/>
+          <w:kern w:val="0"/>
+          <w:sz w:val="21"/>
+          <w:szCs w:val="21"/>
+          <w14:ligatures w14:val="none"/>
+        </w:rPr>
+        <w:t>)</w:t>
+      </w:r>
+    </w:p>
+    <w:p>
+      <w:pPr>
+        <w:shd w:val="clear" w:color="auto" w:fill="F5F5F5"/>
+        <w:spacing w:after="0" w:line="270" w:lineRule="atLeast"/>
+        <w:rPr>
+          <w:rFonts w:ascii="Consolas" w:eastAsia="Times New Roman" w:hAnsi="Consolas" w:cs="Times New Roman"/>
+          <w:color w:val="212121"/>
+          <w:kern w:val="0"/>
+          <w:sz w:val="21"/>
+          <w:szCs w:val="21"/>
+          <w14:ligatures w14:val="none"/>
+        </w:rPr>
+      </w:pPr>
+      <w:r>
+        <w:rPr>
+          <w:rFonts w:ascii="Consolas" w:eastAsia="Times New Roman" w:hAnsi="Consolas" w:cs="Times New Roman"/>
+          <w:color w:val="212121"/>
+          <w:kern w:val="0"/>
+          <w:sz w:val="21"/>
+          <w:szCs w:val="21"/>
+          <w14:ligatures w14:val="none"/>
+        </w:rPr>
+        <w:t xml:space="preserve">    </w:t>
+      </w:r>
+      <w:r>
+        <w:rPr>
+          <w:rFonts w:ascii="Consolas" w:eastAsia="Times New Roman" w:hAnsi="Consolas" w:cs="Times New Roman"/>
+          <w:color w:val="0E00FF"/>
+          <w:kern w:val="0"/>
+          <w:sz w:val="21"/>
+          <w:szCs w:val="21"/>
+          <w14:ligatures w14:val="none"/>
+        </w:rPr>
         <w:t>else</w:t>
       </w:r>
     </w:p>
@@ -828,7 +2841,31 @@
           <w:szCs w:val="21"/>
           <w14:ligatures w14:val="none"/>
         </w:rPr>
-        <w:t xml:space="preserve">    fprintf(</w:t>
+        <w:t xml:space="preserve">        </w:t>
+      </w:r>
+      <w:proofErr w:type="spellStart"/>
+      <w:r>
+        <w:rPr>
+          <w:rFonts w:ascii="Consolas" w:eastAsia="Times New Roman" w:hAnsi="Consolas" w:cs="Times New Roman"/>
+          <w:color w:val="212121"/>
+          <w:kern w:val="0"/>
+          <w:sz w:val="21"/>
+          <w:szCs w:val="21"/>
+          <w14:ligatures w14:val="none"/>
+        </w:rPr>
+        <w:t>disp</w:t>
+      </w:r>
+      <w:proofErr w:type="spellEnd"/>
+      <w:r>
+        <w:rPr>
+          <w:rFonts w:ascii="Consolas" w:eastAsia="Times New Roman" w:hAnsi="Consolas" w:cs="Times New Roman"/>
+          <w:color w:val="212121"/>
+          <w:kern w:val="0"/>
+          <w:sz w:val="21"/>
+          <w:szCs w:val="21"/>
+          <w14:ligatures w14:val="none"/>
+        </w:rPr>
+        <w:t>(</w:t>
       </w:r>
       <w:r>
         <w:rPr>
@@ -839,7 +2876,7 @@
           <w:szCs w:val="21"/>
           <w14:ligatures w14:val="none"/>
         </w:rPr>
-        <w:t>"System 1 cannot be stabilized by a static state-feedback control law"</w:t>
+        <w:t>'Verification failed!'</w:t>
       </w:r>
       <w:r>
         <w:rPr>
@@ -869,6 +2906,17 @@
       <w:r>
         <w:rPr>
           <w:rFonts w:ascii="Consolas" w:eastAsia="Times New Roman" w:hAnsi="Consolas" w:cs="Times New Roman"/>
+          <w:color w:val="212121"/>
+          <w:kern w:val="0"/>
+          <w:sz w:val="21"/>
+          <w:szCs w:val="21"/>
+          <w14:ligatures w14:val="none"/>
+        </w:rPr>
+        <w:t xml:space="preserve">    </w:t>
+      </w:r>
+      <w:r>
+        <w:rPr>
+          <w:rFonts w:ascii="Consolas" w:eastAsia="Times New Roman" w:hAnsi="Consolas" w:cs="Times New Roman"/>
           <w:color w:val="0E00FF"/>
           <w:kern w:val="0"/>
           <w:sz w:val="21"/>
@@ -881,20 +2929,6 @@
     <w:p>
       <w:pPr>
         <w:shd w:val="clear" w:color="auto" w:fill="F5F5F5"/>
-        <w:spacing w:after="240" w:line="259" w:lineRule="atLeast"/>
-        <w:rPr>
-          <w:rFonts w:ascii="Consolas" w:eastAsia="Times New Roman" w:hAnsi="Consolas" w:cs="Times New Roman"/>
-          <w:color w:val="212121"/>
-          <w:kern w:val="0"/>
-          <w:sz w:val="21"/>
-          <w:szCs w:val="21"/>
-          <w14:ligatures w14:val="none"/>
-        </w:rPr>
-      </w:pPr>
-    </w:p>
-    <w:p>
-      <w:pPr>
-        <w:shd w:val="clear" w:color="auto" w:fill="F5F5F5"/>
         <w:spacing w:after="0" w:line="270" w:lineRule="atLeast"/>
         <w:rPr>
           <w:rFonts w:ascii="Consolas" w:eastAsia="Times New Roman" w:hAnsi="Consolas" w:cs="Times New Roman"/>
@@ -914,43 +2948,56 @@
           <w:szCs w:val="21"/>
           <w14:ligatures w14:val="none"/>
         </w:rPr>
-        <w:t>if</w:t>
-      </w:r>
-      <w:r>
-        <w:rPr>
-          <w:rFonts w:ascii="Consolas" w:eastAsia="Times New Roman" w:hAnsi="Consolas" w:cs="Times New Roman"/>
-          <w:color w:val="212121"/>
-          <w:kern w:val="0"/>
-          <w:sz w:val="21"/>
-          <w:szCs w:val="21"/>
-          <w14:ligatures w14:val="none"/>
-        </w:rPr>
-        <w:t>(rank(R2)==size(R2,2))</w:t>
-      </w:r>
-    </w:p>
-    <w:p>
-      <w:pPr>
-        <w:shd w:val="clear" w:color="auto" w:fill="F5F5F5"/>
-        <w:spacing w:after="0" w:line="270" w:lineRule="atLeast"/>
-        <w:rPr>
-          <w:rFonts w:ascii="Consolas" w:eastAsia="Times New Roman" w:hAnsi="Consolas" w:cs="Times New Roman"/>
-          <w:color w:val="212121"/>
-          <w:kern w:val="0"/>
-          <w:sz w:val="21"/>
-          <w:szCs w:val="21"/>
-          <w14:ligatures w14:val="none"/>
-        </w:rPr>
-      </w:pPr>
-      <w:r>
-        <w:rPr>
-          <w:rFonts w:ascii="Consolas" w:eastAsia="Times New Roman" w:hAnsi="Consolas" w:cs="Times New Roman"/>
-          <w:color w:val="212121"/>
-          <w:kern w:val="0"/>
-          <w:sz w:val="21"/>
-          <w:szCs w:val="21"/>
-          <w14:ligatures w14:val="none"/>
-        </w:rPr>
-        <w:t xml:space="preserve">    fprintf(</w:t>
+        <w:t>else</w:t>
+      </w:r>
+    </w:p>
+    <w:p>
+      <w:pPr>
+        <w:shd w:val="clear" w:color="auto" w:fill="F5F5F5"/>
+        <w:spacing w:after="0" w:line="270" w:lineRule="atLeast"/>
+        <w:rPr>
+          <w:rFonts w:ascii="Consolas" w:eastAsia="Times New Roman" w:hAnsi="Consolas" w:cs="Times New Roman"/>
+          <w:color w:val="212121"/>
+          <w:kern w:val="0"/>
+          <w:sz w:val="21"/>
+          <w:szCs w:val="21"/>
+          <w14:ligatures w14:val="none"/>
+        </w:rPr>
+      </w:pPr>
+      <w:r>
+        <w:rPr>
+          <w:rFonts w:ascii="Consolas" w:eastAsia="Times New Roman" w:hAnsi="Consolas" w:cs="Times New Roman"/>
+          <w:color w:val="212121"/>
+          <w:kern w:val="0"/>
+          <w:sz w:val="21"/>
+          <w:szCs w:val="21"/>
+          <w14:ligatures w14:val="none"/>
+        </w:rPr>
+        <w:t xml:space="preserve">    </w:t>
+      </w:r>
+      <w:proofErr w:type="spellStart"/>
+      <w:r>
+        <w:rPr>
+          <w:rFonts w:ascii="Consolas" w:eastAsia="Times New Roman" w:hAnsi="Consolas" w:cs="Times New Roman"/>
+          <w:color w:val="212121"/>
+          <w:kern w:val="0"/>
+          <w:sz w:val="21"/>
+          <w:szCs w:val="21"/>
+          <w14:ligatures w14:val="none"/>
+        </w:rPr>
+        <w:t>disp</w:t>
+      </w:r>
+      <w:proofErr w:type="spellEnd"/>
+      <w:r>
+        <w:rPr>
+          <w:rFonts w:ascii="Consolas" w:eastAsia="Times New Roman" w:hAnsi="Consolas" w:cs="Times New Roman"/>
+          <w:color w:val="212121"/>
+          <w:kern w:val="0"/>
+          <w:sz w:val="21"/>
+          <w:szCs w:val="21"/>
+          <w14:ligatures w14:val="none"/>
+        </w:rPr>
+        <w:t>(</w:t>
       </w:r>
       <w:r>
         <w:rPr>
@@ -961,151 +3008,7 @@
           <w:szCs w:val="21"/>
           <w14:ligatures w14:val="none"/>
         </w:rPr>
-        <w:t>"System 2 can be stabilized by a static state-feedback control law"</w:t>
-      </w:r>
-      <w:r>
-        <w:rPr>
-          <w:rFonts w:ascii="Consolas" w:eastAsia="Times New Roman" w:hAnsi="Consolas" w:cs="Times New Roman"/>
-          <w:color w:val="212121"/>
-          <w:kern w:val="0"/>
-          <w:sz w:val="21"/>
-          <w:szCs w:val="21"/>
-          <w14:ligatures w14:val="none"/>
-        </w:rPr>
-        <w:t>)</w:t>
-      </w:r>
-    </w:p>
-    <w:p>
-      <w:pPr>
-        <w:shd w:val="clear" w:color="auto" w:fill="F5F5F5"/>
-        <w:spacing w:after="0" w:line="270" w:lineRule="atLeast"/>
-        <w:rPr>
-          <w:rFonts w:ascii="Consolas" w:eastAsia="Times New Roman" w:hAnsi="Consolas" w:cs="Times New Roman"/>
-          <w:color w:val="212121"/>
-          <w:kern w:val="0"/>
-          <w:sz w:val="21"/>
-          <w:szCs w:val="21"/>
-          <w14:ligatures w14:val="none"/>
-        </w:rPr>
-      </w:pPr>
-      <w:r>
-        <w:rPr>
-          <w:rFonts w:ascii="Consolas" w:eastAsia="Times New Roman" w:hAnsi="Consolas" w:cs="Times New Roman"/>
-          <w:color w:val="212121"/>
-          <w:kern w:val="0"/>
-          <w:sz w:val="21"/>
-          <w:szCs w:val="21"/>
-          <w14:ligatures w14:val="none"/>
-        </w:rPr>
-        <w:t xml:space="preserve">    </w:t>
-      </w:r>
-      <w:r>
-        <w:rPr>
-          <w:rFonts w:ascii="Consolas" w:eastAsia="Times New Roman" w:hAnsi="Consolas" w:cs="Times New Roman"/>
-          <w:color w:val="008013"/>
-          <w:kern w:val="0"/>
-          <w:sz w:val="21"/>
-          <w:szCs w:val="21"/>
-          <w14:ligatures w14:val="none"/>
-        </w:rPr>
-        <w:t>% If stabilizable, find state feedback gains</w:t>
-      </w:r>
-    </w:p>
-    <w:p>
-      <w:pPr>
-        <w:shd w:val="clear" w:color="auto" w:fill="F5F5F5"/>
-        <w:spacing w:after="0" w:line="270" w:lineRule="atLeast"/>
-        <w:rPr>
-          <w:rFonts w:ascii="Consolas" w:eastAsia="Times New Roman" w:hAnsi="Consolas" w:cs="Times New Roman"/>
-          <w:color w:val="212121"/>
-          <w:kern w:val="0"/>
-          <w:sz w:val="21"/>
-          <w:szCs w:val="21"/>
-          <w14:ligatures w14:val="none"/>
-        </w:rPr>
-      </w:pPr>
-      <w:r>
-        <w:rPr>
-          <w:rFonts w:ascii="Consolas" w:eastAsia="Times New Roman" w:hAnsi="Consolas" w:cs="Times New Roman"/>
-          <w:color w:val="212121"/>
-          <w:kern w:val="0"/>
-          <w:sz w:val="21"/>
-          <w:szCs w:val="21"/>
-          <w14:ligatures w14:val="none"/>
-        </w:rPr>
-        <w:t xml:space="preserve">    desiredPoles2 = [-1, -2]; </w:t>
-      </w:r>
-      <w:r>
-        <w:rPr>
-          <w:rFonts w:ascii="Consolas" w:eastAsia="Times New Roman" w:hAnsi="Consolas" w:cs="Times New Roman"/>
-          <w:color w:val="008013"/>
-          <w:kern w:val="0"/>
-          <w:sz w:val="21"/>
-          <w:szCs w:val="21"/>
-          <w14:ligatures w14:val="none"/>
-        </w:rPr>
-        <w:t>% You can adjust these poles as needed</w:t>
-      </w:r>
-    </w:p>
-    <w:p>
-      <w:pPr>
-        <w:shd w:val="clear" w:color="auto" w:fill="F5F5F5"/>
-        <w:spacing w:after="0" w:line="270" w:lineRule="atLeast"/>
-        <w:rPr>
-          <w:rFonts w:ascii="Consolas" w:eastAsia="Times New Roman" w:hAnsi="Consolas" w:cs="Times New Roman"/>
-          <w:color w:val="212121"/>
-          <w:kern w:val="0"/>
-          <w:sz w:val="21"/>
-          <w:szCs w:val="21"/>
-          <w14:ligatures w14:val="none"/>
-        </w:rPr>
-      </w:pPr>
-      <w:r>
-        <w:rPr>
-          <w:rFonts w:ascii="Consolas" w:eastAsia="Times New Roman" w:hAnsi="Consolas" w:cs="Times New Roman"/>
-          <w:color w:val="212121"/>
-          <w:kern w:val="0"/>
-          <w:sz w:val="21"/>
-          <w:szCs w:val="21"/>
-          <w14:ligatures w14:val="none"/>
-        </w:rPr>
-        <w:t xml:space="preserve">    K2 = acker(A2, B2, desiredPoles2);</w:t>
-      </w:r>
-    </w:p>
-    <w:p>
-      <w:pPr>
-        <w:shd w:val="clear" w:color="auto" w:fill="F5F5F5"/>
-        <w:spacing w:after="0" w:line="270" w:lineRule="atLeast"/>
-        <w:rPr>
-          <w:rFonts w:ascii="Consolas" w:eastAsia="Times New Roman" w:hAnsi="Consolas" w:cs="Times New Roman"/>
-          <w:color w:val="212121"/>
-          <w:kern w:val="0"/>
-          <w:sz w:val="21"/>
-          <w:szCs w:val="21"/>
-          <w14:ligatures w14:val="none"/>
-        </w:rPr>
-      </w:pPr>
-      <w:r>
-        <w:rPr>
-          <w:rFonts w:ascii="Consolas" w:eastAsia="Times New Roman" w:hAnsi="Consolas" w:cs="Times New Roman"/>
-          <w:color w:val="212121"/>
-          <w:kern w:val="0"/>
-          <w:sz w:val="21"/>
-          <w:szCs w:val="21"/>
-          <w14:ligatures w14:val="none"/>
-        </w:rPr>
-        <w:t xml:space="preserve">    disp(</w:t>
-      </w:r>
-      <w:r>
-        <w:rPr>
-          <w:rFonts w:ascii="Consolas" w:eastAsia="Times New Roman" w:hAnsi="Consolas" w:cs="Times New Roman"/>
-          <w:color w:val="A709F5"/>
-          <w:kern w:val="0"/>
-          <w:sz w:val="21"/>
-          <w:szCs w:val="21"/>
-          <w14:ligatures w14:val="none"/>
-        </w:rPr>
-        <w:t>'State feedback gains for System 2:'</w:t>
+        <w:t>'SYS2 is not stabilizable.'</w:t>
       </w:r>
       <w:r>
         <w:rPr>
@@ -1117,176 +3020,6 @@
           <w14:ligatures w14:val="none"/>
         </w:rPr>
         <w:t>);</w:t>
-      </w:r>
-    </w:p>
-    <w:p>
-      <w:pPr>
-        <w:shd w:val="clear" w:color="auto" w:fill="F5F5F5"/>
-        <w:spacing w:after="0" w:line="270" w:lineRule="atLeast"/>
-        <w:rPr>
-          <w:rFonts w:ascii="Consolas" w:eastAsia="Times New Roman" w:hAnsi="Consolas" w:cs="Times New Roman"/>
-          <w:color w:val="212121"/>
-          <w:kern w:val="0"/>
-          <w:sz w:val="21"/>
-          <w:szCs w:val="21"/>
-          <w14:ligatures w14:val="none"/>
-        </w:rPr>
-      </w:pPr>
-      <w:r>
-        <w:rPr>
-          <w:rFonts w:ascii="Consolas" w:eastAsia="Times New Roman" w:hAnsi="Consolas" w:cs="Times New Roman"/>
-          <w:color w:val="212121"/>
-          <w:kern w:val="0"/>
-          <w:sz w:val="21"/>
-          <w:szCs w:val="21"/>
-          <w14:ligatures w14:val="none"/>
-        </w:rPr>
-        <w:lastRenderedPageBreak/>
-        <w:t xml:space="preserve">    disp(K2);</w:t>
-      </w:r>
-    </w:p>
-    <w:p>
-      <w:pPr>
-        <w:shd w:val="clear" w:color="auto" w:fill="F5F5F5"/>
-        <w:spacing w:after="0" w:line="270" w:lineRule="atLeast"/>
-        <w:rPr>
-          <w:rFonts w:ascii="Consolas" w:eastAsia="Times New Roman" w:hAnsi="Consolas" w:cs="Times New Roman"/>
-          <w:color w:val="212121"/>
-          <w:kern w:val="0"/>
-          <w:sz w:val="21"/>
-          <w:szCs w:val="21"/>
-          <w14:ligatures w14:val="none"/>
-        </w:rPr>
-      </w:pPr>
-      <w:r>
-        <w:rPr>
-          <w:rFonts w:ascii="Consolas" w:eastAsia="Times New Roman" w:hAnsi="Consolas" w:cs="Times New Roman"/>
-          <w:color w:val="212121"/>
-          <w:kern w:val="0"/>
-          <w:sz w:val="21"/>
-          <w:szCs w:val="21"/>
-          <w14:ligatures w14:val="none"/>
-        </w:rPr>
-        <w:t xml:space="preserve">    disp(</w:t>
-      </w:r>
-      <w:r>
-        <w:rPr>
-          <w:rFonts w:ascii="Consolas" w:eastAsia="Times New Roman" w:hAnsi="Consolas" w:cs="Times New Roman"/>
-          <w:color w:val="A709F5"/>
-          <w:kern w:val="0"/>
-          <w:sz w:val="21"/>
-          <w:szCs w:val="21"/>
-          <w14:ligatures w14:val="none"/>
-        </w:rPr>
-        <w:t>'These state feedback gains place System 2 poles at:'</w:t>
-      </w:r>
-      <w:r>
-        <w:rPr>
-          <w:rFonts w:ascii="Consolas" w:eastAsia="Times New Roman" w:hAnsi="Consolas" w:cs="Times New Roman"/>
-          <w:color w:val="212121"/>
-          <w:kern w:val="0"/>
-          <w:sz w:val="21"/>
-          <w:szCs w:val="21"/>
-          <w14:ligatures w14:val="none"/>
-        </w:rPr>
-        <w:t>);</w:t>
-      </w:r>
-    </w:p>
-    <w:p>
-      <w:pPr>
-        <w:shd w:val="clear" w:color="auto" w:fill="F5F5F5"/>
-        <w:spacing w:after="0" w:line="270" w:lineRule="atLeast"/>
-        <w:rPr>
-          <w:rFonts w:ascii="Consolas" w:eastAsia="Times New Roman" w:hAnsi="Consolas" w:cs="Times New Roman"/>
-          <w:color w:val="212121"/>
-          <w:kern w:val="0"/>
-          <w:sz w:val="21"/>
-          <w:szCs w:val="21"/>
-          <w14:ligatures w14:val="none"/>
-        </w:rPr>
-      </w:pPr>
-      <w:r>
-        <w:rPr>
-          <w:rFonts w:ascii="Consolas" w:eastAsia="Times New Roman" w:hAnsi="Consolas" w:cs="Times New Roman"/>
-          <w:color w:val="212121"/>
-          <w:kern w:val="0"/>
-          <w:sz w:val="21"/>
-          <w:szCs w:val="21"/>
-          <w14:ligatures w14:val="none"/>
-        </w:rPr>
-        <w:t xml:space="preserve">    disp(desiredPoles2)</w:t>
-      </w:r>
-    </w:p>
-    <w:p>
-      <w:pPr>
-        <w:shd w:val="clear" w:color="auto" w:fill="F5F5F5"/>
-        <w:spacing w:after="0" w:line="270" w:lineRule="atLeast"/>
-        <w:rPr>
-          <w:rFonts w:ascii="Consolas" w:eastAsia="Times New Roman" w:hAnsi="Consolas" w:cs="Times New Roman"/>
-          <w:color w:val="212121"/>
-          <w:kern w:val="0"/>
-          <w:sz w:val="21"/>
-          <w:szCs w:val="21"/>
-          <w14:ligatures w14:val="none"/>
-        </w:rPr>
-      </w:pPr>
-      <w:r>
-        <w:rPr>
-          <w:rFonts w:ascii="Consolas" w:eastAsia="Times New Roman" w:hAnsi="Consolas" w:cs="Times New Roman"/>
-          <w:color w:val="0E00FF"/>
-          <w:kern w:val="0"/>
-          <w:sz w:val="21"/>
-          <w:szCs w:val="21"/>
-          <w14:ligatures w14:val="none"/>
-        </w:rPr>
-        <w:t>else</w:t>
-      </w:r>
-    </w:p>
-    <w:p>
-      <w:pPr>
-        <w:shd w:val="clear" w:color="auto" w:fill="F5F5F5"/>
-        <w:spacing w:after="0" w:line="270" w:lineRule="atLeast"/>
-        <w:rPr>
-          <w:rFonts w:ascii="Consolas" w:eastAsia="Times New Roman" w:hAnsi="Consolas" w:cs="Times New Roman"/>
-          <w:color w:val="212121"/>
-          <w:kern w:val="0"/>
-          <w:sz w:val="21"/>
-          <w:szCs w:val="21"/>
-          <w14:ligatures w14:val="none"/>
-        </w:rPr>
-      </w:pPr>
-      <w:r>
-        <w:rPr>
-          <w:rFonts w:ascii="Consolas" w:eastAsia="Times New Roman" w:hAnsi="Consolas" w:cs="Times New Roman"/>
-          <w:color w:val="212121"/>
-          <w:kern w:val="0"/>
-          <w:sz w:val="21"/>
-          <w:szCs w:val="21"/>
-          <w14:ligatures w14:val="none"/>
-        </w:rPr>
-        <w:t xml:space="preserve">    fprintf(</w:t>
-      </w:r>
-      <w:r>
-        <w:rPr>
-          <w:rFonts w:ascii="Consolas" w:eastAsia="Times New Roman" w:hAnsi="Consolas" w:cs="Times New Roman"/>
-          <w:color w:val="A709F5"/>
-          <w:kern w:val="0"/>
-          <w:sz w:val="21"/>
-          <w:szCs w:val="21"/>
-          <w14:ligatures w14:val="none"/>
-        </w:rPr>
-        <w:t>"System 2 cannot be stabilized by a static state-feedback control law"</w:t>
-      </w:r>
-      <w:r>
-        <w:rPr>
-          <w:rFonts w:ascii="Consolas" w:eastAsia="Times New Roman" w:hAnsi="Consolas" w:cs="Times New Roman"/>
-          <w:color w:val="212121"/>
-          <w:kern w:val="0"/>
-          <w:sz w:val="21"/>
-          <w:szCs w:val="21"/>
-          <w14:ligatures w14:val="none"/>
-        </w:rPr>
-        <w:t>)</w:t>
       </w:r>
     </w:p>
     <w:p>
@@ -1327,6 +3060,7 @@
           <w:b/>
           <w:bCs/>
         </w:rPr>
+        <w:lastRenderedPageBreak/>
         <w:t>OUTPUT:</w:t>
       </w:r>
     </w:p>
@@ -1340,7 +3074,7 @@
         <w:pStyle w:val="HTMLPreformatted"/>
       </w:pPr>
       <w:r>
-        <w:t>System 1 cannot be stabilized by a static state-feedback control law</w:t>
+        <w:t>SYS1 is not stabilizable.</w:t>
       </w:r>
     </w:p>
     <w:p>
@@ -1348,7 +3082,7 @@
         <w:pStyle w:val="HTMLPreformatted"/>
       </w:pPr>
       <w:r>
-        <w:t>System 2 can be stabilized by a static state-feedback control law</w:t>
+        <w:t>SYS2 is stabilizable.</w:t>
       </w:r>
     </w:p>
     <w:p>
@@ -1356,7 +3090,7 @@
         <w:pStyle w:val="HTMLPreformatted"/>
       </w:pPr>
       <w:r>
-        <w:t>State feedback gains for System 2:</w:t>
+        <w:t>Stabilizing control gain for SYS2:</w:t>
       </w:r>
     </w:p>
     <w:p>
@@ -1364,7 +3098,7 @@
         <w:pStyle w:val="HTMLPreformatted"/>
       </w:pPr>
       <w:r>
-        <w:t xml:space="preserve">     5     1</w:t>
+        <w:t xml:space="preserve">   -7.8742   -0.6528</w:t>
       </w:r>
     </w:p>
     <w:p>
@@ -1372,7 +3106,7 @@
         <w:pStyle w:val="HTMLPreformatted"/>
       </w:pPr>
       <w:r>
-        <w:t>These state feedback gains place System 2 poles at:</w:t>
+        <w:t>Verifying stabilizing control gain for SYS2...</w:t>
       </w:r>
     </w:p>
     <w:p>
@@ -1380,7 +3114,31 @@
         <w:pStyle w:val="HTMLPreformatted"/>
       </w:pPr>
       <w:r>
-        <w:t xml:space="preserve">    -1    -2</w:t>
+        <w:t>Eigen values (real parts) for closed loop SYS2:</w:t>
+      </w:r>
+    </w:p>
+    <w:p>
+      <w:pPr>
+        <w:pStyle w:val="HTMLPreformatted"/>
+      </w:pPr>
+      <w:r>
+        <w:t xml:space="preserve">   -1.3264</w:t>
+      </w:r>
+    </w:p>
+    <w:p>
+      <w:pPr>
+        <w:pStyle w:val="HTMLPreformatted"/>
+      </w:pPr>
+      <w:r>
+        <w:t xml:space="preserve">   -1.3264</w:t>
+      </w:r>
+    </w:p>
+    <w:p>
+      <w:pPr>
+        <w:pStyle w:val="HTMLPreformatted"/>
+      </w:pPr>
+      <w:r>
+        <w:t>Verification successful!</w:t>
       </w:r>
     </w:p>
     <w:p>
@@ -1405,7 +3163,7 @@
           <w:noProof/>
         </w:rPr>
         <w:drawing>
-          <wp:inline distT="0" distB="0" distL="0" distR="0" wp14:anchorId="3B1C3CDB" wp14:editId="67727FEE">
+          <wp:inline distT="0" distB="0" distL="0" distR="0" wp14:anchorId="3B1C3CDB" wp14:editId="30C37C0F">
             <wp:extent cx="5943600" cy="3219450"/>
             <wp:effectExtent l="0" t="0" r="0" b="0"/>
             <wp:docPr id="1451305204" name="Picture 1"/>
@@ -2562,6 +4320,47 @@
       <w:effect w:val="none"/>
     </w:rPr>
   </w:style>
+  <w:style w:type="character" w:customStyle="1" w:styleId="s6ad94caa41">
+    <w:name w:val="s6ad94caa41"/>
+    <w:basedOn w:val="DefaultParagraphFont"/>
+    <w:rsid w:val="00A5394B"/>
+    <w:rPr>
+      <w:strike w:val="0"/>
+      <w:dstrike w:val="0"/>
+      <w:color w:val="008013"/>
+      <w:u w:val="none"/>
+      <w:effect w:val="none"/>
+    </w:rPr>
+  </w:style>
+  <w:style w:type="character" w:customStyle="1" w:styleId="s6ad94caa0">
+    <w:name w:val="s6ad94caa0"/>
+    <w:basedOn w:val="DefaultParagraphFont"/>
+    <w:rsid w:val="00A5394B"/>
+  </w:style>
+  <w:style w:type="character" w:customStyle="1" w:styleId="s6ad94caa51">
+    <w:name w:val="s6ad94caa51"/>
+    <w:basedOn w:val="DefaultParagraphFont"/>
+    <w:rsid w:val="00A5394B"/>
+    <w:rPr>
+      <w:strike w:val="0"/>
+      <w:dstrike w:val="0"/>
+      <w:color w:val="A709F5"/>
+      <w:u w:val="none"/>
+      <w:effect w:val="none"/>
+    </w:rPr>
+  </w:style>
+  <w:style w:type="character" w:customStyle="1" w:styleId="s6ad94caa61">
+    <w:name w:val="s6ad94caa61"/>
+    <w:basedOn w:val="DefaultParagraphFont"/>
+    <w:rsid w:val="00A5394B"/>
+    <w:rPr>
+      <w:strike w:val="0"/>
+      <w:dstrike w:val="0"/>
+      <w:color w:val="0E00FF"/>
+      <w:u w:val="none"/>
+      <w:effect w:val="none"/>
+    </w:rPr>
+  </w:style>
 </w:styles>
 </file>
 
